--- a/07. 数据库学习及持久层框架/2. MySQL学习笔记/1.1 MySQL的简单介绍、各平台安装及第三方连接工具.docx
+++ b/07. 数据库学习及持久层框架/2. MySQL学习笔记/1.1 MySQL的简单介绍、各平台安装及第三方连接工具.docx
@@ -1,13 +1,10 @@
 
 <file path=word/document.xml><?xml version="1.0" encoding="utf-8"?>
-<w:document xmlns:wpc="http://schemas.microsoft.com/office/word/2010/wordprocessingCanvas" xmlns:mc="http://schemas.openxmlformats.org/markup-compatibility/2006" xmlns:o="urn:schemas-microsoft-com:office:office" xmlns:r="http://schemas.openxmlformats.org/officeDocument/2006/relationships" xmlns:m="http://schemas.openxmlformats.org/officeDocument/2006/math" xmlns:v="urn:schemas-microsoft-com:vml" xmlns:wp14="http://schemas.microsoft.com/office/word/2010/wordprocessingDrawing" xmlns:wp="http://schemas.openxmlformats.org/drawingml/2006/wordprocessingDrawing" xmlns:w10="urn:schemas-microsoft-com:office:word" xmlns:w="http://schemas.openxmlformats.org/wordprocessingml/2006/main" xmlns:w14="http://schemas.microsoft.com/office/word/2010/wordml" xmlns:w15="http://schemas.microsoft.com/office/word/2012/wordml" xmlns:wpg="http://schemas.microsoft.com/office/word/2010/wordprocessingGroup" xmlns:wpi="http://schemas.microsoft.com/office/word/2010/wordprocessingInk" xmlns:wne="http://schemas.microsoft.com/office/word/2006/wordml" xmlns:wps="http://schemas.microsoft.com/office/word/2010/wordprocessingShape" mc:Ignorable="w14 w15 wp14">
+<w:document xmlns:wpc="http://schemas.microsoft.com/office/word/2010/wordprocessingCanvas" xmlns:cx="http://schemas.microsoft.com/office/drawing/2014/chartex" xmlns:cx1="http://schemas.microsoft.com/office/drawing/2015/9/8/chartex" xmlns:mc="http://schemas.openxmlformats.org/markup-compatibility/2006" xmlns:o="urn:schemas-microsoft-com:office:office" xmlns:r="http://schemas.openxmlformats.org/officeDocument/2006/relationships" xmlns:m="http://schemas.openxmlformats.org/officeDocument/2006/math" xmlns:v="urn:schemas-microsoft-com:vml" xmlns:wp14="http://schemas.microsoft.com/office/word/2010/wordprocessingDrawing" xmlns:wp="http://schemas.openxmlformats.org/drawingml/2006/wordprocessingDrawing" xmlns:w10="urn:schemas-microsoft-com:office:word" xmlns:w="http://schemas.openxmlformats.org/wordprocessingml/2006/main" xmlns:w14="http://schemas.microsoft.com/office/word/2010/wordml" xmlns:w15="http://schemas.microsoft.com/office/word/2012/wordml" xmlns:w16se="http://schemas.microsoft.com/office/word/2015/wordml/symex" xmlns:wpg="http://schemas.microsoft.com/office/word/2010/wordprocessingGroup" xmlns:wpi="http://schemas.microsoft.com/office/word/2010/wordprocessingInk" xmlns:wne="http://schemas.microsoft.com/office/word/2006/wordml" xmlns:wps="http://schemas.microsoft.com/office/word/2010/wordprocessingShape" mc:Ignorable="w14 w15 w16se wp14">
   <w:body>
     <w:p>
       <w:pPr>
         <w:pStyle w:val="a3"/>
-        <w:rPr>
-          <w:rFonts w:hint="eastAsia"/>
-        </w:rPr>
       </w:pPr>
       <w:r>
         <w:rPr>
@@ -375,7 +372,7 @@
       <w:hyperlink r:id="rId9" w:history="1">
         <w:r>
           <w:rPr>
-            <w:rStyle w:val="a8"/>
+            <w:rStyle w:val="ab"/>
           </w:rPr>
           <w:t>https://www.mysql.com/</w:t>
         </w:r>
@@ -439,7 +436,7 @@
       <w:hyperlink r:id="rId11" w:history="1">
         <w:r>
           <w:rPr>
-            <w:rStyle w:val="a8"/>
+            <w:rStyle w:val="ab"/>
           </w:rPr>
           <w:t>https://www.mysql.com/downloads/</w:t>
         </w:r>
@@ -512,7 +509,7 @@
       <w:hyperlink r:id="rId12" w:history="1">
         <w:r>
           <w:rPr>
-            <w:rStyle w:val="a8"/>
+            <w:rStyle w:val="ab"/>
           </w:rPr>
           <w:t>https://dev.mysql.com/downloads/</w:t>
         </w:r>
@@ -562,7 +559,7 @@
       <w:hyperlink r:id="rId13" w:history="1">
         <w:r>
           <w:rPr>
-            <w:rStyle w:val="a8"/>
+            <w:rStyle w:val="ab"/>
             <w:rFonts w:ascii="Arial" w:hAnsi="Arial" w:cs="Arial"/>
             <w:sz w:val="22"/>
             <w:shd w:val="clear" w:color="auto" w:fill="FFFFFF"/>
@@ -599,7 +596,7 @@
       <w:hyperlink r:id="rId14" w:history="1">
         <w:r>
           <w:rPr>
-            <w:rStyle w:val="a8"/>
+            <w:rStyle w:val="ab"/>
             <w:shd w:val="clear" w:color="auto" w:fill="FFFFFF"/>
           </w:rPr>
           <w:t>https://dev.mysql.com/downloads/</w:t>
@@ -1142,7 +1139,7 @@
       <w:hyperlink r:id="rId17" w:history="1">
         <w:r>
           <w:rPr>
-            <w:rStyle w:val="a8"/>
+            <w:rStyle w:val="ab"/>
           </w:rPr>
           <w:t>https://dev.mysql.com/downloads/windows/</w:t>
         </w:r>
@@ -1211,7 +1208,7 @@
       <w:hyperlink r:id="rId18" w:history="1">
         <w:r>
           <w:rPr>
-            <w:rStyle w:val="a8"/>
+            <w:rStyle w:val="ab"/>
             <w:rFonts w:ascii="Arial" w:hAnsi="Arial" w:cs="Arial"/>
             <w:sz w:val="22"/>
             <w:shd w:val="clear" w:color="auto" w:fill="FFFFFF"/>
@@ -1293,7 +1290,7 @@
       <w:hyperlink r:id="rId19" w:history="1">
         <w:r>
           <w:rPr>
-            <w:rStyle w:val="a8"/>
+            <w:rStyle w:val="ab"/>
           </w:rPr>
           <w:t>https://dev.mysql.com/downloads/mysql/</w:t>
         </w:r>
@@ -1352,8 +1349,8 @@
         </w:rPr>
         <w:drawing>
           <wp:inline distT="0" distB="0" distL="0" distR="0" wp14:anchorId="459A8968" wp14:editId="4C4C7D1F">
-            <wp:extent cx="4888487" cy="2952750"/>
-            <wp:effectExtent l="0" t="0" r="7620" b="0"/>
+            <wp:extent cx="4436828" cy="2679939"/>
+            <wp:effectExtent l="0" t="0" r="1905" b="6350"/>
             <wp:docPr id="17" name="图片 17"/>
             <wp:cNvGraphicFramePr>
               <a:graphicFrameLocks xmlns:a="http://schemas.openxmlformats.org/drawingml/2006/main" noChangeAspect="1"/>
@@ -1374,7 +1371,7 @@
                   <pic:spPr>
                     <a:xfrm>
                       <a:off x="0" y="0"/>
-                      <a:ext cx="4888790" cy="2952933"/>
+                      <a:ext cx="4439822" cy="2681747"/>
                     </a:xfrm>
                     <a:prstGeom prst="rect">
                       <a:avLst/>
@@ -1431,6 +1428,8 @@
         </w:rPr>
         <w:t>。</w:t>
       </w:r>
+      <w:bookmarkStart w:id="0" w:name="_GoBack"/>
+      <w:bookmarkEnd w:id="0"/>
     </w:p>
     <w:p>
       <w:pPr>
@@ -1569,7 +1568,7 @@
       <w:hyperlink r:id="rId22" w:history="1">
         <w:r>
           <w:rPr>
-            <w:rStyle w:val="a8"/>
+            <w:rStyle w:val="ab"/>
           </w:rPr>
           <w:t>https://dev.mysql.com/downloads/windows/</w:t>
         </w:r>
@@ -1639,7 +1638,7 @@
       <w:hyperlink r:id="rId24" w:history="1">
         <w:r>
           <w:rPr>
-            <w:rStyle w:val="a8"/>
+            <w:rStyle w:val="ab"/>
           </w:rPr>
           <w:t>https://dev.mysql.com/downloads/installer/</w:t>
         </w:r>
@@ -1705,7 +1704,7 @@
     </w:p>
     <w:p>
       <w:pPr>
-        <w:pStyle w:val="a4"/>
+        <w:pStyle w:val="a5"/>
         <w:numPr>
           <w:ilvl w:val="0"/>
           <w:numId w:val="6"/>
@@ -1738,7 +1737,7 @@
     </w:p>
     <w:p>
       <w:pPr>
-        <w:pStyle w:val="a4"/>
+        <w:pStyle w:val="a5"/>
         <w:numPr>
           <w:ilvl w:val="0"/>
           <w:numId w:val="6"/>
@@ -1888,7 +1887,7 @@
       <w:hyperlink r:id="rId26" w:history="1">
         <w:r>
           <w:rPr>
-            <w:rStyle w:val="a8"/>
+            <w:rStyle w:val="ab"/>
           </w:rPr>
           <w:t>https://dev.mysql.com/downloads/installer/</w:t>
         </w:r>
@@ -2022,7 +2021,7 @@
       <w:hyperlink r:id="rId27" w:history="1">
         <w:r>
           <w:rPr>
-            <w:rStyle w:val="a8"/>
+            <w:rStyle w:val="ab"/>
           </w:rPr>
           <w:t>https://dev.mysql.com/downloads/mysql/</w:t>
         </w:r>
@@ -2884,7 +2883,7 @@
     </w:p>
     <w:p>
       <w:pPr>
-        <w:pStyle w:val="a7"/>
+        <w:pStyle w:val="aa"/>
         <w:wordWrap w:val="0"/>
         <w:spacing w:line="420" w:lineRule="atLeast"/>
         <w:jc w:val="both"/>
@@ -3114,7 +3113,7 @@
     </w:p>
     <w:p>
       <w:pPr>
-        <w:pStyle w:val="a7"/>
+        <w:pStyle w:val="aa"/>
         <w:wordWrap w:val="0"/>
         <w:spacing w:line="420" w:lineRule="atLeast"/>
         <w:jc w:val="both"/>
@@ -3165,7 +3164,7 @@
     </w:p>
     <w:p>
       <w:pPr>
-        <w:pStyle w:val="a7"/>
+        <w:pStyle w:val="aa"/>
         <w:wordWrap w:val="0"/>
         <w:spacing w:line="420" w:lineRule="atLeast"/>
         <w:jc w:val="both"/>
@@ -3189,7 +3188,7 @@
     </w:p>
     <w:p>
       <w:pPr>
-        <w:pStyle w:val="a7"/>
+        <w:pStyle w:val="aa"/>
         <w:wordWrap w:val="0"/>
         <w:spacing w:line="420" w:lineRule="atLeast"/>
         <w:jc w:val="both"/>
@@ -4874,7 +4873,7 @@
       <w:hyperlink r:id="rId39" w:history="1">
         <w:r>
           <w:rPr>
-            <w:rStyle w:val="a8"/>
+            <w:rStyle w:val="ab"/>
           </w:rPr>
           <w:t>https://dev.mysql.com/downloads/mysql/</w:t>
         </w:r>
@@ -5444,17 +5443,7 @@
           <w:b/>
           <w:color w:val="FF0000"/>
         </w:rPr>
-        <w:t>mys</w:t>
-      </w:r>
-      <w:bookmarkStart w:id="0" w:name="_GoBack"/>
-      <w:bookmarkEnd w:id="0"/>
-      <w:r>
-        <w:rPr>
-          <w:rFonts w:hint="eastAsia"/>
-          <w:b/>
-          <w:color w:val="FF0000"/>
-        </w:rPr>
-        <w:t xml:space="preserve">ql </w:t>
+        <w:t xml:space="preserve">mysql </w:t>
       </w:r>
       <w:r>
         <w:rPr>
@@ -5876,7 +5865,7 @@
       <w:hyperlink r:id="rId54" w:history="1">
         <w:r>
           <w:rPr>
-            <w:rStyle w:val="a8"/>
+            <w:rStyle w:val="ab"/>
           </w:rPr>
           <w:t>https://www.mysql.com/products/workbench/</w:t>
         </w:r>
@@ -6068,7 +6057,7 @@
       <w:hyperlink r:id="rId56" w:history="1">
         <w:r>
           <w:rPr>
-            <w:rStyle w:val="a8"/>
+            <w:rStyle w:val="ab"/>
           </w:rPr>
           <w:t>https://dev.mysql.com/downloads/workbench/</w:t>
         </w:r>
@@ -6345,7 +6334,7 @@
       <w:hyperlink r:id="rId59" w:history="1">
         <w:r>
           <w:rPr>
-            <w:rStyle w:val="a8"/>
+            <w:rStyle w:val="ab"/>
           </w:rPr>
           <w:t>http://www.navicat.com.cn/</w:t>
         </w:r>
@@ -6373,7 +6362,7 @@
       <w:hyperlink r:id="rId60" w:history="1">
         <w:r>
           <w:rPr>
-            <w:rStyle w:val="a8"/>
+            <w:rStyle w:val="ab"/>
           </w:rPr>
           <w:t>http://www.navicat.com.cn/products</w:t>
         </w:r>
@@ -6499,9 +6488,6 @@
           <w:numId w:val="3"/>
         </w:numPr>
         <w:ind w:leftChars="100" w:left="660" w:right="240"/>
-        <w:rPr>
-          <w:rFonts w:hint="eastAsia"/>
-        </w:rPr>
       </w:pPr>
       <w:r>
         <w:rPr>
@@ -6510,13 +6496,7 @@
         <w:t>下载安装破解即可</w:t>
       </w:r>
     </w:p>
-    <w:p>
-      <w:pPr>
-        <w:rPr>
-          <w:rFonts w:hint="eastAsia"/>
-        </w:rPr>
-      </w:pPr>
-    </w:p>
+    <w:p/>
     <w:sectPr>
       <w:pgSz w:w="11906" w:h="16838"/>
       <w:pgMar w:top="1440" w:right="1800" w:bottom="1440" w:left="1800" w:header="851" w:footer="992" w:gutter="0"/>
@@ -6528,7 +6508,7 @@
 </file>
 
 <file path=word/endnotes.xml><?xml version="1.0" encoding="utf-8"?>
-<w:endnotes xmlns:wpc="http://schemas.microsoft.com/office/word/2010/wordprocessingCanvas" xmlns:mc="http://schemas.openxmlformats.org/markup-compatibility/2006" xmlns:o="urn:schemas-microsoft-com:office:office" xmlns:r="http://schemas.openxmlformats.org/officeDocument/2006/relationships" xmlns:m="http://schemas.openxmlformats.org/officeDocument/2006/math" xmlns:v="urn:schemas-microsoft-com:vml" xmlns:wp14="http://schemas.microsoft.com/office/word/2010/wordprocessingDrawing" xmlns:wp="http://schemas.openxmlformats.org/drawingml/2006/wordprocessingDrawing" xmlns:w10="urn:schemas-microsoft-com:office:word" xmlns:w="http://schemas.openxmlformats.org/wordprocessingml/2006/main" xmlns:w14="http://schemas.microsoft.com/office/word/2010/wordml" xmlns:w15="http://schemas.microsoft.com/office/word/2012/wordml" xmlns:wpg="http://schemas.microsoft.com/office/word/2010/wordprocessingGroup" xmlns:wpi="http://schemas.microsoft.com/office/word/2010/wordprocessingInk" xmlns:wne="http://schemas.microsoft.com/office/word/2006/wordml" xmlns:wps="http://schemas.microsoft.com/office/word/2010/wordprocessingShape" mc:Ignorable="w14 w15 wp14">
+<w:endnotes xmlns:wpc="http://schemas.microsoft.com/office/word/2010/wordprocessingCanvas" xmlns:cx="http://schemas.microsoft.com/office/drawing/2014/chartex" xmlns:cx1="http://schemas.microsoft.com/office/drawing/2015/9/8/chartex" xmlns:mc="http://schemas.openxmlformats.org/markup-compatibility/2006" xmlns:o="urn:schemas-microsoft-com:office:office" xmlns:r="http://schemas.openxmlformats.org/officeDocument/2006/relationships" xmlns:m="http://schemas.openxmlformats.org/officeDocument/2006/math" xmlns:v="urn:schemas-microsoft-com:vml" xmlns:wp14="http://schemas.microsoft.com/office/word/2010/wordprocessingDrawing" xmlns:wp="http://schemas.openxmlformats.org/drawingml/2006/wordprocessingDrawing" xmlns:w10="urn:schemas-microsoft-com:office:word" xmlns:w="http://schemas.openxmlformats.org/wordprocessingml/2006/main" xmlns:w14="http://schemas.microsoft.com/office/word/2010/wordml" xmlns:w15="http://schemas.microsoft.com/office/word/2012/wordml" xmlns:w16se="http://schemas.microsoft.com/office/word/2015/wordml/symex" xmlns:wpg="http://schemas.microsoft.com/office/word/2010/wordprocessingGroup" xmlns:wpi="http://schemas.microsoft.com/office/word/2010/wordprocessingInk" xmlns:wne="http://schemas.microsoft.com/office/word/2006/wordml" xmlns:wps="http://schemas.microsoft.com/office/word/2010/wordprocessingShape" mc:Ignorable="w14 w15 w16se wp14">
   <w:endnote w:type="separator" w:id="-1">
     <w:p>
       <w:r>
@@ -6547,7 +6527,7 @@
 </file>
 
 <file path=word/footnotes.xml><?xml version="1.0" encoding="utf-8"?>
-<w:footnotes xmlns:wpc="http://schemas.microsoft.com/office/word/2010/wordprocessingCanvas" xmlns:mc="http://schemas.openxmlformats.org/markup-compatibility/2006" xmlns:o="urn:schemas-microsoft-com:office:office" xmlns:r="http://schemas.openxmlformats.org/officeDocument/2006/relationships" xmlns:m="http://schemas.openxmlformats.org/officeDocument/2006/math" xmlns:v="urn:schemas-microsoft-com:vml" xmlns:wp14="http://schemas.microsoft.com/office/word/2010/wordprocessingDrawing" xmlns:wp="http://schemas.openxmlformats.org/drawingml/2006/wordprocessingDrawing" xmlns:w10="urn:schemas-microsoft-com:office:word" xmlns:w="http://schemas.openxmlformats.org/wordprocessingml/2006/main" xmlns:w14="http://schemas.microsoft.com/office/word/2010/wordml" xmlns:w15="http://schemas.microsoft.com/office/word/2012/wordml" xmlns:wpg="http://schemas.microsoft.com/office/word/2010/wordprocessingGroup" xmlns:wpi="http://schemas.microsoft.com/office/word/2010/wordprocessingInk" xmlns:wne="http://schemas.microsoft.com/office/word/2006/wordml" xmlns:wps="http://schemas.microsoft.com/office/word/2010/wordprocessingShape" mc:Ignorable="w14 w15 wp14">
+<w:footnotes xmlns:wpc="http://schemas.microsoft.com/office/word/2010/wordprocessingCanvas" xmlns:cx="http://schemas.microsoft.com/office/drawing/2014/chartex" xmlns:cx1="http://schemas.microsoft.com/office/drawing/2015/9/8/chartex" xmlns:mc="http://schemas.openxmlformats.org/markup-compatibility/2006" xmlns:o="urn:schemas-microsoft-com:office:office" xmlns:r="http://schemas.openxmlformats.org/officeDocument/2006/relationships" xmlns:m="http://schemas.openxmlformats.org/officeDocument/2006/math" xmlns:v="urn:schemas-microsoft-com:vml" xmlns:wp14="http://schemas.microsoft.com/office/word/2010/wordprocessingDrawing" xmlns:wp="http://schemas.openxmlformats.org/drawingml/2006/wordprocessingDrawing" xmlns:w10="urn:schemas-microsoft-com:office:word" xmlns:w="http://schemas.openxmlformats.org/wordprocessingml/2006/main" xmlns:w14="http://schemas.microsoft.com/office/word/2010/wordml" xmlns:w15="http://schemas.microsoft.com/office/word/2012/wordml" xmlns:w16se="http://schemas.microsoft.com/office/word/2015/wordml/symex" xmlns:wpg="http://schemas.microsoft.com/office/word/2010/wordprocessingGroup" xmlns:wpi="http://schemas.microsoft.com/office/word/2010/wordprocessingInk" xmlns:wne="http://schemas.microsoft.com/office/word/2006/wordml" xmlns:wps="http://schemas.microsoft.com/office/word/2010/wordprocessingShape" mc:Ignorable="w14 w15 w16se wp14">
   <w:footnote w:type="separator" w:id="-1">
     <w:p>
       <w:r>
@@ -6566,8 +6546,8 @@
 </file>
 
 <file path=word/numbering.xml><?xml version="1.0" encoding="utf-8"?>
-<w:numbering xmlns:wpc="http://schemas.microsoft.com/office/word/2010/wordprocessingCanvas" xmlns:mc="http://schemas.openxmlformats.org/markup-compatibility/2006" xmlns:o="urn:schemas-microsoft-com:office:office" xmlns:r="http://schemas.openxmlformats.org/officeDocument/2006/relationships" xmlns:m="http://schemas.openxmlformats.org/officeDocument/2006/math" xmlns:v="urn:schemas-microsoft-com:vml" xmlns:wp14="http://schemas.microsoft.com/office/word/2010/wordprocessingDrawing" xmlns:wp="http://schemas.openxmlformats.org/drawingml/2006/wordprocessingDrawing" xmlns:w10="urn:schemas-microsoft-com:office:word" xmlns:w="http://schemas.openxmlformats.org/wordprocessingml/2006/main" xmlns:w14="http://schemas.microsoft.com/office/word/2010/wordml" xmlns:w15="http://schemas.microsoft.com/office/word/2012/wordml" xmlns:wpg="http://schemas.microsoft.com/office/word/2010/wordprocessingGroup" xmlns:wpi="http://schemas.microsoft.com/office/word/2010/wordprocessingInk" xmlns:wne="http://schemas.microsoft.com/office/word/2006/wordml" xmlns:wps="http://schemas.microsoft.com/office/word/2010/wordprocessingShape" mc:Ignorable="w14 w15 wp14">
-  <w:abstractNum w:abstractNumId="0">
+<w:numbering xmlns:wpc="http://schemas.microsoft.com/office/word/2010/wordprocessingCanvas" xmlns:cx="http://schemas.microsoft.com/office/drawing/2014/chartex" xmlns:cx1="http://schemas.microsoft.com/office/drawing/2015/9/8/chartex" xmlns:mc="http://schemas.openxmlformats.org/markup-compatibility/2006" xmlns:o="urn:schemas-microsoft-com:office:office" xmlns:r="http://schemas.openxmlformats.org/officeDocument/2006/relationships" xmlns:m="http://schemas.openxmlformats.org/officeDocument/2006/math" xmlns:v="urn:schemas-microsoft-com:vml" xmlns:wp14="http://schemas.microsoft.com/office/word/2010/wordprocessingDrawing" xmlns:wp="http://schemas.openxmlformats.org/drawingml/2006/wordprocessingDrawing" xmlns:w10="urn:schemas-microsoft-com:office:word" xmlns:w="http://schemas.openxmlformats.org/wordprocessingml/2006/main" xmlns:w14="http://schemas.microsoft.com/office/word/2010/wordml" xmlns:w15="http://schemas.microsoft.com/office/word/2012/wordml" xmlns:w16se="http://schemas.microsoft.com/office/word/2015/wordml/symex" xmlns:wpg="http://schemas.microsoft.com/office/word/2010/wordprocessingGroup" xmlns:wpi="http://schemas.microsoft.com/office/word/2010/wordprocessingInk" xmlns:wne="http://schemas.microsoft.com/office/word/2006/wordml" xmlns:wps="http://schemas.microsoft.com/office/word/2010/wordprocessingShape" mc:Ignorable="w14 w15 w16se wp14">
+  <w:abstractNum w:abstractNumId="0" w15:restartNumberingAfterBreak="0">
     <w:nsid w:val="0F056A6A"/>
     <w:multiLevelType w:val="hybridMultilevel"/>
     <w:tmpl w:val="36FEFB14"/>
@@ -6654,7 +6634,7 @@
       </w:pPr>
     </w:lvl>
   </w:abstractNum>
-  <w:abstractNum w:abstractNumId="1">
+  <w:abstractNum w:abstractNumId="1" w15:restartNumberingAfterBreak="0">
     <w:nsid w:val="32CC01CA"/>
     <w:multiLevelType w:val="hybridMultilevel"/>
     <w:tmpl w:val="53601D14"/>
@@ -6743,7 +6723,7 @@
       </w:pPr>
     </w:lvl>
   </w:abstractNum>
-  <w:abstractNum w:abstractNumId="2">
+  <w:abstractNum w:abstractNumId="2" w15:restartNumberingAfterBreak="0">
     <w:nsid w:val="453E169B"/>
     <w:multiLevelType w:val="hybridMultilevel"/>
     <w:tmpl w:val="FE326F80"/>
@@ -6830,7 +6810,7 @@
       </w:pPr>
     </w:lvl>
   </w:abstractNum>
-  <w:abstractNum w:abstractNumId="3">
+  <w:abstractNum w:abstractNumId="3" w15:restartNumberingAfterBreak="0">
     <w:nsid w:val="45B56EE6"/>
     <w:multiLevelType w:val="hybridMultilevel"/>
     <w:tmpl w:val="967CBDF8"/>
@@ -6917,7 +6897,7 @@
       </w:pPr>
     </w:lvl>
   </w:abstractNum>
-  <w:abstractNum w:abstractNumId="4">
+  <w:abstractNum w:abstractNumId="4" w15:restartNumberingAfterBreak="0">
     <w:nsid w:val="48CA397C"/>
     <w:multiLevelType w:val="hybridMultilevel"/>
     <w:tmpl w:val="1D3280AE"/>
@@ -7070,7 +7050,7 @@
 </file>
 
 <file path=word/styles.xml><?xml version="1.0" encoding="utf-8"?>
-<w:styles xmlns:mc="http://schemas.openxmlformats.org/markup-compatibility/2006" xmlns:r="http://schemas.openxmlformats.org/officeDocument/2006/relationships" xmlns:w="http://schemas.openxmlformats.org/wordprocessingml/2006/main" xmlns:w14="http://schemas.microsoft.com/office/word/2010/wordml" xmlns:w15="http://schemas.microsoft.com/office/word/2012/wordml" mc:Ignorable="w14 w15">
+<w:styles xmlns:mc="http://schemas.openxmlformats.org/markup-compatibility/2006" xmlns:r="http://schemas.openxmlformats.org/officeDocument/2006/relationships" xmlns:w="http://schemas.openxmlformats.org/wordprocessingml/2006/main" xmlns:w14="http://schemas.microsoft.com/office/word/2010/wordml" xmlns:w15="http://schemas.microsoft.com/office/word/2012/wordml" xmlns:w16se="http://schemas.microsoft.com/office/word/2015/wordml/symex" mc:Ignorable="w14 w15 w16se">
   <w:docDefaults>
     <w:rPrDefault>
       <w:rPr>
@@ -7468,7 +7448,7 @@
     <w:name w:val="heading 1"/>
     <w:basedOn w:val="a"/>
     <w:next w:val="a"/>
-    <w:link w:val="1Char"/>
+    <w:link w:val="10"/>
     <w:uiPriority w:val="9"/>
     <w:qFormat/>
     <w:rsid w:val="004331DB"/>
@@ -7493,7 +7473,7 @@
     <w:name w:val="heading 2"/>
     <w:basedOn w:val="a"/>
     <w:next w:val="a"/>
-    <w:link w:val="2Char"/>
+    <w:link w:val="20"/>
     <w:uiPriority w:val="9"/>
     <w:unhideWhenUsed/>
     <w:qFormat/>
@@ -7520,7 +7500,7 @@
     <w:name w:val="heading 3"/>
     <w:basedOn w:val="a"/>
     <w:next w:val="a"/>
-    <w:link w:val="3Char"/>
+    <w:link w:val="30"/>
     <w:uiPriority w:val="9"/>
     <w:unhideWhenUsed/>
     <w:qFormat/>
@@ -7568,8 +7548,8 @@
     <w:semiHidden/>
     <w:unhideWhenUsed/>
   </w:style>
-  <w:style w:type="character" w:customStyle="1" w:styleId="1Char">
-    <w:name w:val="标题 1 Char"/>
+  <w:style w:type="character" w:customStyle="1" w:styleId="10">
+    <w:name w:val="标题 1 字符"/>
     <w:basedOn w:val="a0"/>
     <w:link w:val="1"/>
     <w:uiPriority w:val="9"/>
@@ -7586,7 +7566,7 @@
     <w:name w:val="Title"/>
     <w:basedOn w:val="a"/>
     <w:next w:val="a"/>
-    <w:link w:val="Char"/>
+    <w:link w:val="a4"/>
     <w:uiPriority w:val="10"/>
     <w:qFormat/>
     <w:rsid w:val="00E70A1B"/>
@@ -7603,8 +7583,8 @@
       <w:szCs w:val="32"/>
     </w:rPr>
   </w:style>
-  <w:style w:type="character" w:customStyle="1" w:styleId="Char">
-    <w:name w:val="标题 Char"/>
+  <w:style w:type="character" w:customStyle="1" w:styleId="a4">
+    <w:name w:val="标题 字符"/>
     <w:basedOn w:val="a0"/>
     <w:link w:val="a3"/>
     <w:uiPriority w:val="10"/>
@@ -7617,7 +7597,7 @@
       <w:szCs w:val="32"/>
     </w:rPr>
   </w:style>
-  <w:style w:type="paragraph" w:styleId="a4">
+  <w:style w:type="paragraph" w:styleId="a5">
     <w:name w:val="List Paragraph"/>
     <w:basedOn w:val="a"/>
     <w:uiPriority w:val="34"/>
@@ -7627,8 +7607,8 @@
       <w:ind w:firstLineChars="200" w:firstLine="420"/>
     </w:pPr>
   </w:style>
-  <w:style w:type="character" w:customStyle="1" w:styleId="2Char">
-    <w:name w:val="标题 2 Char"/>
+  <w:style w:type="character" w:customStyle="1" w:styleId="20">
+    <w:name w:val="标题 2 字符"/>
     <w:basedOn w:val="a0"/>
     <w:link w:val="2"/>
     <w:uiPriority w:val="9"/>
@@ -7641,10 +7621,10 @@
       <w:szCs w:val="32"/>
     </w:rPr>
   </w:style>
-  <w:style w:type="paragraph" w:styleId="a5">
+  <w:style w:type="paragraph" w:styleId="a6">
     <w:name w:val="header"/>
     <w:basedOn w:val="a"/>
-    <w:link w:val="Char0"/>
+    <w:link w:val="a7"/>
     <w:uiPriority w:val="99"/>
     <w:unhideWhenUsed/>
     <w:rsid w:val="00E608E7"/>
@@ -7664,10 +7644,10 @@
       <w:szCs w:val="18"/>
     </w:rPr>
   </w:style>
-  <w:style w:type="character" w:customStyle="1" w:styleId="Char0">
-    <w:name w:val="页眉 Char"/>
+  <w:style w:type="character" w:customStyle="1" w:styleId="a7">
+    <w:name w:val="页眉 字符"/>
     <w:basedOn w:val="a0"/>
-    <w:link w:val="a5"/>
+    <w:link w:val="a6"/>
     <w:uiPriority w:val="99"/>
     <w:rsid w:val="00E608E7"/>
     <w:rPr>
@@ -7675,10 +7655,10 @@
       <w:szCs w:val="18"/>
     </w:rPr>
   </w:style>
-  <w:style w:type="paragraph" w:styleId="a6">
+  <w:style w:type="paragraph" w:styleId="a8">
     <w:name w:val="footer"/>
     <w:basedOn w:val="a"/>
-    <w:link w:val="Char1"/>
+    <w:link w:val="a9"/>
     <w:uiPriority w:val="99"/>
     <w:unhideWhenUsed/>
     <w:rsid w:val="00E608E7"/>
@@ -7695,10 +7675,10 @@
       <w:szCs w:val="18"/>
     </w:rPr>
   </w:style>
-  <w:style w:type="character" w:customStyle="1" w:styleId="Char1">
-    <w:name w:val="页脚 Char"/>
+  <w:style w:type="character" w:customStyle="1" w:styleId="a9">
+    <w:name w:val="页脚 字符"/>
     <w:basedOn w:val="a0"/>
-    <w:link w:val="a6"/>
+    <w:link w:val="a8"/>
     <w:uiPriority w:val="99"/>
     <w:rsid w:val="00E608E7"/>
     <w:rPr>
@@ -7706,8 +7686,8 @@
       <w:szCs w:val="18"/>
     </w:rPr>
   </w:style>
-  <w:style w:type="character" w:customStyle="1" w:styleId="3Char">
-    <w:name w:val="标题 3 Char"/>
+  <w:style w:type="character" w:customStyle="1" w:styleId="30">
+    <w:name w:val="标题 3 字符"/>
     <w:basedOn w:val="a0"/>
     <w:link w:val="3"/>
     <w:uiPriority w:val="9"/>
@@ -7718,7 +7698,7 @@
       <w:szCs w:val="32"/>
     </w:rPr>
   </w:style>
-  <w:style w:type="paragraph" w:styleId="a7">
+  <w:style w:type="paragraph" w:styleId="aa">
     <w:name w:val="Normal (Web)"/>
     <w:basedOn w:val="a"/>
     <w:uiPriority w:val="99"/>
@@ -7736,7 +7716,7 @@
       <w:szCs w:val="24"/>
     </w:rPr>
   </w:style>
-  <w:style w:type="character" w:styleId="a8">
+  <w:style w:type="character" w:styleId="ab">
     <w:name w:val="Hyperlink"/>
     <w:basedOn w:val="a0"/>
     <w:uiPriority w:val="99"/>

--- a/07. 数据库学习及持久层框架/2. MySQL学习笔记/1.1 MySQL的简单介绍、各平台安装及第三方连接工具.docx
+++ b/07. 数据库学习及持久层框架/2. MySQL学习笔记/1.1 MySQL的简单介绍、各平台安装及第三方连接工具.docx
@@ -1428,8 +1428,6 @@
         </w:rPr>
         <w:t>。</w:t>
       </w:r>
-      <w:bookmarkStart w:id="0" w:name="_GoBack"/>
-      <w:bookmarkEnd w:id="0"/>
     </w:p>
     <w:p>
       <w:pPr>
@@ -3243,7 +3241,363 @@
         <w:ind w:left="660" w:right="240"/>
       </w:pPr>
       <w:r>
-        <w:t>mysqld –install</w:t>
+        <w:rPr>
+          <w:rFonts w:hint="eastAsia"/>
+        </w:rPr>
+        <w:t>初始化数据库文件</w:t>
+      </w:r>
+      <w:r>
+        <w:rPr>
+          <w:rFonts w:ascii="宋体" w:eastAsia="宋体" w:hAnsi="宋体" w:cs="宋体"/>
+          <w:kern w:val="0"/>
+          <w:sz w:val="21"/>
+          <w:szCs w:val="21"/>
+          <w:shd w:val="clear" w:color="auto" w:fill="FFFFFF"/>
+        </w:rPr>
+        <w:t>mysqld --initialize</w:t>
+      </w:r>
+    </w:p>
+    <w:p>
+      <w:pPr>
+        <w:widowControl/>
+        <w:shd w:val="clear" w:color="auto" w:fill="FFFFFF"/>
+        <w:spacing w:line="450" w:lineRule="atLeast"/>
+        <w:jc w:val="left"/>
+        <w:rPr>
+          <w:rFonts w:ascii="Tahoma" w:eastAsia="宋体" w:hAnsi="Tahoma" w:cs="Tahoma"/>
+          <w:color w:val="222222"/>
+          <w:kern w:val="0"/>
+          <w:sz w:val="21"/>
+          <w:szCs w:val="21"/>
+        </w:rPr>
+      </w:pPr>
+      <w:r>
+        <w:rPr>
+          <w:rFonts w:ascii="Tahoma" w:eastAsia="宋体" w:hAnsi="Tahoma" w:cs="Tahoma"/>
+          <w:color w:val="222222"/>
+          <w:kern w:val="0"/>
+          <w:sz w:val="21"/>
+          <w:szCs w:val="21"/>
+        </w:rPr>
+        <w:t>以管理员身份运行</w:t>
+      </w:r>
+      <w:r>
+        <w:rPr>
+          <w:rFonts w:ascii="Tahoma" w:eastAsia="宋体" w:hAnsi="Tahoma" w:cs="Tahoma"/>
+          <w:color w:val="222222"/>
+          <w:kern w:val="0"/>
+          <w:sz w:val="21"/>
+          <w:szCs w:val="21"/>
+        </w:rPr>
+        <w:t>cmd</w:t>
+      </w:r>
+      <w:r>
+        <w:rPr>
+          <w:rFonts w:ascii="Tahoma" w:eastAsia="宋体" w:hAnsi="Tahoma" w:cs="Tahoma"/>
+          <w:color w:val="222222"/>
+          <w:kern w:val="0"/>
+          <w:sz w:val="21"/>
+          <w:szCs w:val="21"/>
+        </w:rPr>
+        <w:t>，进入</w:t>
+      </w:r>
+      <w:r>
+        <w:rPr>
+          <w:rFonts w:ascii="Tahoma" w:eastAsia="宋体" w:hAnsi="Tahoma" w:cs="Tahoma"/>
+          <w:color w:val="222222"/>
+          <w:kern w:val="0"/>
+          <w:sz w:val="21"/>
+          <w:szCs w:val="21"/>
+        </w:rPr>
+        <w:t>mysql</w:t>
+      </w:r>
+      <w:r>
+        <w:rPr>
+          <w:rFonts w:ascii="Tahoma" w:eastAsia="宋体" w:hAnsi="Tahoma" w:cs="Tahoma"/>
+          <w:color w:val="222222"/>
+          <w:kern w:val="0"/>
+          <w:sz w:val="21"/>
+          <w:szCs w:val="21"/>
+        </w:rPr>
+        <w:t>的</w:t>
+      </w:r>
+      <w:r>
+        <w:rPr>
+          <w:rFonts w:ascii="Tahoma" w:eastAsia="宋体" w:hAnsi="Tahoma" w:cs="Tahoma"/>
+          <w:color w:val="222222"/>
+          <w:kern w:val="0"/>
+          <w:sz w:val="21"/>
+          <w:szCs w:val="21"/>
+        </w:rPr>
+        <w:t>bin</w:t>
+      </w:r>
+      <w:r>
+        <w:rPr>
+          <w:rFonts w:ascii="Tahoma" w:eastAsia="宋体" w:hAnsi="Tahoma" w:cs="Tahoma"/>
+          <w:color w:val="222222"/>
+          <w:kern w:val="0"/>
+          <w:sz w:val="21"/>
+          <w:szCs w:val="21"/>
+        </w:rPr>
+        <w:t>目录。</w:t>
+      </w:r>
+      <w:r>
+        <w:rPr>
+          <w:rFonts w:ascii="Tahoma" w:eastAsia="宋体" w:hAnsi="Tahoma" w:cs="Tahoma"/>
+          <w:color w:val="428BCA"/>
+          <w:kern w:val="0"/>
+          <w:sz w:val="21"/>
+          <w:szCs w:val="21"/>
+          <w:u w:val="single"/>
+        </w:rPr>
+        <w:t>?</w:t>
+      </w:r>
+    </w:p>
+    <w:tbl>
+      <w:tblPr>
+        <w:tblW w:w="9645" w:type="dxa"/>
+        <w:tblBorders>
+          <w:top w:val="single" w:sz="6" w:space="0" w:color="CCCCCC"/>
+          <w:left w:val="single" w:sz="6" w:space="0" w:color="CCCCCC"/>
+          <w:bottom w:val="single" w:sz="6" w:space="0" w:color="CCCCCC"/>
+          <w:right w:val="single" w:sz="6" w:space="0" w:color="CCCCCC"/>
+        </w:tblBorders>
+        <w:tblCellMar>
+          <w:left w:w="0" w:type="dxa"/>
+          <w:right w:w="0" w:type="dxa"/>
+        </w:tblCellMar>
+        <w:tblLook w:val="04A0" w:firstRow="1" w:lastRow="0" w:firstColumn="1" w:lastColumn="0" w:noHBand="0" w:noVBand="1"/>
+      </w:tblPr>
+      <w:tblGrid>
+        <w:gridCol w:w="480"/>
+        <w:gridCol w:w="9165"/>
+      </w:tblGrid>
+      <w:tr>
+        <w:tc>
+          <w:tcPr>
+            <w:tcW w:w="0" w:type="auto"/>
+            <w:tcBorders>
+              <w:top w:val="single" w:sz="6" w:space="0" w:color="CCCCCC"/>
+              <w:left w:val="single" w:sz="6" w:space="0" w:color="CCCCCC"/>
+              <w:bottom w:val="single" w:sz="6" w:space="0" w:color="CCCCCC"/>
+              <w:right w:val="single" w:sz="6" w:space="0" w:color="CCCCCC"/>
+            </w:tcBorders>
+            <w:tcMar>
+              <w:top w:w="48" w:type="dxa"/>
+              <w:left w:w="110" w:type="dxa"/>
+              <w:bottom w:w="48" w:type="dxa"/>
+              <w:right w:w="110" w:type="dxa"/>
+            </w:tcMar>
+            <w:vAlign w:val="center"/>
+            <w:hideMark/>
+          </w:tcPr>
+          <w:p>
+            <w:pPr>
+              <w:widowControl/>
+              <w:spacing w:before="130" w:line="231" w:lineRule="atLeast"/>
+              <w:jc w:val="left"/>
+              <w:rPr>
+                <w:rFonts w:ascii="宋体" w:eastAsia="宋体" w:hAnsi="宋体" w:cs="宋体"/>
+                <w:kern w:val="0"/>
+                <w:sz w:val="21"/>
+                <w:szCs w:val="21"/>
+              </w:rPr>
+            </w:pPr>
+            <w:r>
+              <w:rPr>
+                <w:rFonts w:ascii="宋体" w:eastAsia="宋体" w:hAnsi="宋体" w:cs="宋体"/>
+                <w:kern w:val="0"/>
+                <w:sz w:val="21"/>
+                <w:szCs w:val="21"/>
+              </w:rPr>
+              <w:t>1</w:t>
+            </w:r>
+          </w:p>
+        </w:tc>
+        <w:tc>
+          <w:tcPr>
+            <w:tcW w:w="9165" w:type="dxa"/>
+            <w:tcBorders>
+              <w:top w:val="single" w:sz="6" w:space="0" w:color="CCCCCC"/>
+              <w:left w:val="single" w:sz="6" w:space="0" w:color="CCCCCC"/>
+              <w:bottom w:val="single" w:sz="6" w:space="0" w:color="CCCCCC"/>
+              <w:right w:val="single" w:sz="6" w:space="0" w:color="CCCCCC"/>
+            </w:tcBorders>
+            <w:tcMar>
+              <w:top w:w="48" w:type="dxa"/>
+              <w:left w:w="110" w:type="dxa"/>
+              <w:bottom w:w="48" w:type="dxa"/>
+              <w:right w:w="110" w:type="dxa"/>
+            </w:tcMar>
+            <w:vAlign w:val="center"/>
+            <w:hideMark/>
+          </w:tcPr>
+          <w:p>
+            <w:pPr>
+              <w:widowControl/>
+              <w:spacing w:line="231" w:lineRule="atLeast"/>
+              <w:jc w:val="left"/>
+              <w:rPr>
+                <w:rFonts w:ascii="宋体" w:eastAsia="宋体" w:hAnsi="宋体" w:cs="宋体"/>
+                <w:kern w:val="0"/>
+                <w:sz w:val="21"/>
+                <w:szCs w:val="21"/>
+              </w:rPr>
+            </w:pPr>
+            <w:r>
+              <w:rPr>
+                <w:rFonts w:ascii="宋体" w:eastAsia="宋体" w:hAnsi="宋体" w:cs="宋体"/>
+                <w:kern w:val="0"/>
+                <w:sz w:val="21"/>
+                <w:szCs w:val="21"/>
+                <w:shd w:val="clear" w:color="auto" w:fill="FFFFFF"/>
+              </w:rPr>
+              <w:t>mysqld -</w:t>
+            </w:r>
+            <w:r>
+              <w:rPr>
+                <w:rFonts w:ascii="宋体" w:eastAsia="宋体" w:hAnsi="宋体" w:cs="宋体" w:hint="eastAsia"/>
+                <w:kern w:val="0"/>
+                <w:sz w:val="21"/>
+                <w:szCs w:val="21"/>
+                <w:shd w:val="clear" w:color="auto" w:fill="FFFFFF"/>
+              </w:rPr>
+              <w:t>-</w:t>
+            </w:r>
+            <w:r>
+              <w:rPr>
+                <w:rFonts w:ascii="宋体" w:eastAsia="宋体" w:hAnsi="宋体" w:cs="宋体"/>
+                <w:kern w:val="0"/>
+                <w:sz w:val="21"/>
+                <w:szCs w:val="21"/>
+                <w:shd w:val="clear" w:color="auto" w:fill="FFFFFF"/>
+              </w:rPr>
+              <w:t>initialize</w:t>
+            </w:r>
+          </w:p>
+        </w:tc>
+      </w:tr>
+    </w:tbl>
+    <w:p>
+      <w:pPr>
+        <w:rPr>
+          <w:rFonts w:hint="eastAsia"/>
+        </w:rPr>
+      </w:pPr>
+      <w:r>
+        <w:t>初始化成功后，会在</w:t>
+      </w:r>
+      <w:r>
+        <w:rPr>
+          <w:b/>
+        </w:rPr>
+        <w:t>datadir</w:t>
+      </w:r>
+      <w:r>
+        <w:rPr>
+          <w:b/>
+        </w:rPr>
+        <w:t>目录下生成一些文件</w:t>
+      </w:r>
+      <w:r>
+        <w:t>，其中，</w:t>
+      </w:r>
+      <w:r>
+        <w:rPr>
+          <w:b/>
+        </w:rPr>
+        <w:t>xxx.err</w:t>
+      </w:r>
+      <w:r>
+        <w:t>(xxx</w:t>
+      </w:r>
+      <w:r>
+        <w:t>是你电脑用户的名称</w:t>
+      </w:r>
+      <w:r>
+        <w:t>)</w:t>
+      </w:r>
+      <w:r>
+        <w:t>文件里说明了</w:t>
+      </w:r>
+      <w:r>
+        <w:t>root</w:t>
+      </w:r>
+      <w:r>
+        <w:t>账户的临时密码。例子：</w:t>
+      </w:r>
+      <w:r>
+        <w:rPr>
+          <w:b/>
+        </w:rPr>
+        <w:t>&lt;r8j*Qrh)jdp</w:t>
+      </w:r>
+      <w:r>
+        <w:t>就是</w:t>
+      </w:r>
+      <w:r>
+        <w:t>root</w:t>
+      </w:r>
+      <w:r>
+        <w:t>账户的临时密码</w:t>
+      </w:r>
+      <w:r>
+        <w:rPr>
+          <w:rFonts w:hint="eastAsia"/>
+        </w:rPr>
+        <w:t>。</w:t>
+      </w:r>
+    </w:p>
+    <w:p>
+      <w:pPr>
+        <w:pStyle w:val="3"/>
+        <w:ind w:left="660" w:right="240"/>
+      </w:pPr>
+      <w:r>
+        <w:rPr>
+          <w:rFonts w:hint="eastAsia"/>
+        </w:rPr>
+        <w:t>注册</w:t>
+      </w:r>
+      <w:r>
+        <w:rPr>
+          <w:rFonts w:hint="eastAsia"/>
+        </w:rPr>
+        <w:t>mysql</w:t>
+      </w:r>
+      <w:r>
+        <w:rPr>
+          <w:rFonts w:hint="eastAsia"/>
+        </w:rPr>
+        <w:t>服务：</w:t>
+      </w:r>
+      <w:r>
+        <w:rPr>
+          <w:rStyle w:val="HTML"/>
+          <w:sz w:val="21"/>
+          <w:szCs w:val="21"/>
+          <w:shd w:val="clear" w:color="auto" w:fill="FFFFFF"/>
+        </w:rPr>
+        <w:t>mysqld -install</w:t>
+      </w:r>
+      <w:r>
+        <w:rPr>
+          <w:rFonts w:ascii="Consolas" w:hAnsi="Consolas"/>
+          <w:color w:val="222222"/>
+          <w:sz w:val="21"/>
+          <w:szCs w:val="21"/>
+          <w:shd w:val="clear" w:color="auto" w:fill="FFFFFF"/>
+        </w:rPr>
+        <w:t xml:space="preserve"> </w:t>
+      </w:r>
+      <w:r>
+        <w:rPr>
+          <w:rStyle w:val="HTML"/>
+          <w:sz w:val="21"/>
+          <w:szCs w:val="21"/>
+          <w:shd w:val="clear" w:color="auto" w:fill="FFFFFF"/>
+        </w:rPr>
+        <w:t>MySQL</w:t>
       </w:r>
     </w:p>
     <w:p>
@@ -3340,7 +3694,36 @@
           <w:b/>
           <w:color w:val="FF0000"/>
         </w:rPr>
-        <w:t>mysqld -install</w:t>
+        <w:t xml:space="preserve">mysqld </w:t>
+      </w:r>
+      <w:r>
+        <w:rPr>
+          <w:b/>
+          <w:color w:val="FF0000"/>
+        </w:rPr>
+        <w:t>–</w:t>
+      </w:r>
+      <w:r>
+        <w:rPr>
+          <w:b/>
+          <w:color w:val="FF0000"/>
+        </w:rPr>
+        <w:t>install</w:t>
+      </w:r>
+      <w:r>
+        <w:rPr>
+          <w:b/>
+          <w:color w:val="FF0000"/>
+        </w:rPr>
+        <w:t xml:space="preserve"> </w:t>
+      </w:r>
+      <w:r>
+        <w:rPr>
+          <w:rFonts w:hint="eastAsia"/>
+          <w:b/>
+          <w:color w:val="FF0000"/>
+        </w:rPr>
+        <w:t>MySQL</w:t>
       </w:r>
       <w:r>
         <w:t>(</w:t>
@@ -3367,6 +3750,7 @@
         <w:jc w:val="left"/>
       </w:pPr>
       <w:r>
+        <w:lastRenderedPageBreak/>
         <w:t>安装成功</w:t>
       </w:r>
       <w:r>
@@ -3489,26 +3873,25 @@
         <w:ind w:left="660" w:right="240"/>
       </w:pPr>
       <w:r>
-        <w:lastRenderedPageBreak/>
+        <w:t>启动</w:t>
+      </w:r>
+      <w:r>
+        <w:t>MySQL</w:t>
+      </w:r>
+      <w:r>
+        <w:t>服务</w:t>
+      </w:r>
+      <w:r>
+        <w:rPr>
+          <w:rFonts w:hint="eastAsia"/>
+        </w:rPr>
+        <w:t>：</w:t>
+      </w:r>
+      <w:r>
         <w:t>输入</w:t>
       </w:r>
       <w:r>
         <w:t>net start mysql</w:t>
-      </w:r>
-      <w:r>
-        <w:rPr>
-          <w:rFonts w:hint="eastAsia"/>
-        </w:rPr>
-        <w:t>：</w:t>
-      </w:r>
-      <w:r>
-        <w:t>启动</w:t>
-      </w:r>
-      <w:r>
-        <w:t>MySQL</w:t>
-      </w:r>
-      <w:r>
-        <w:t>服务</w:t>
       </w:r>
     </w:p>
     <w:p>
@@ -3518,8 +3901,8 @@
         </w:rPr>
         <w:drawing>
           <wp:inline distT="0" distB="0" distL="0" distR="0" wp14:anchorId="68E1C226" wp14:editId="76A309BB">
-            <wp:extent cx="3171429" cy="657143"/>
-            <wp:effectExtent l="0" t="0" r="0" b="0"/>
+            <wp:extent cx="2750127" cy="569846"/>
+            <wp:effectExtent l="0" t="0" r="0" b="1905"/>
             <wp:docPr id="28" name="图片 28"/>
             <wp:cNvGraphicFramePr>
               <a:graphicFrameLocks xmlns:a="http://schemas.openxmlformats.org/drawingml/2006/main" noChangeAspect="1"/>
@@ -3540,7 +3923,7 @@
                   <pic:spPr>
                     <a:xfrm>
                       <a:off x="0" y="0"/>
-                      <a:ext cx="3171429" cy="657143"/>
+                      <a:ext cx="2767204" cy="573385"/>
                     </a:xfrm>
                     <a:prstGeom prst="rect">
                       <a:avLst/>
@@ -3577,6 +3960,8 @@
         </w:rPr>
         <w:t>。</w:t>
       </w:r>
+    </w:p>
+    <w:p>
       <w:r>
         <w:rPr>
           <w:b/>
@@ -3593,7 +3978,22 @@
         <w:rPr>
           <w:b/>
         </w:rPr>
-        <w:t>账户密码为空</w:t>
+        <w:t>账户密码为</w:t>
+      </w:r>
+      <w:r>
+        <w:rPr>
+          <w:rFonts w:hint="eastAsia"/>
+          <w:b/>
+        </w:rPr>
+        <w:t>刚才</w:t>
+      </w:r>
+      <w:r>
+        <w:rPr>
+          <w:rFonts w:hint="eastAsia"/>
+          <w:b/>
+          <w:color w:val="FF0000"/>
+        </w:rPr>
+        <w:t>初始化的密码</w:t>
       </w:r>
       <w:r>
         <w:rPr>
@@ -3609,6 +4009,19 @@
           <w:rFonts w:hint="eastAsia"/>
         </w:rPr>
         <w:t>。</w:t>
+      </w:r>
+    </w:p>
+    <w:p>
+      <w:pPr>
+        <w:rPr>
+          <w:rFonts w:hint="eastAsia"/>
+        </w:rPr>
+      </w:pPr>
+      <w:r>
+        <w:rPr>
+          <w:rFonts w:hint="eastAsia"/>
+        </w:rPr>
+        <w:t>如果刚才没有进行数据库初始化，密码为空。</w:t>
       </w:r>
     </w:p>
     <w:p>
@@ -3618,8 +4031,8 @@
         </w:rPr>
         <w:drawing>
           <wp:inline distT="0" distB="0" distL="0" distR="0" wp14:anchorId="5367BC02" wp14:editId="3B109C39">
-            <wp:extent cx="3419475" cy="1975521"/>
-            <wp:effectExtent l="0" t="0" r="0" b="5715"/>
+            <wp:extent cx="2902527" cy="1676867"/>
+            <wp:effectExtent l="0" t="0" r="0" b="0"/>
             <wp:docPr id="29" name="图片 29"/>
             <wp:cNvGraphicFramePr>
               <a:graphicFrameLocks xmlns:a="http://schemas.openxmlformats.org/drawingml/2006/main" noChangeAspect="1"/>
@@ -3640,7 +4053,7 @@
                   <pic:spPr>
                     <a:xfrm>
                       <a:off x="0" y="0"/>
-                      <a:ext cx="3422805" cy="1977445"/>
+                      <a:ext cx="2913783" cy="1683370"/>
                     </a:xfrm>
                     <a:prstGeom prst="rect">
                       <a:avLst/>
@@ -3659,6 +4072,12 @@
         <w:ind w:left="660" w:right="240"/>
       </w:pPr>
       <w:r>
+        <w:rPr>
+          <w:rFonts w:hint="eastAsia"/>
+        </w:rPr>
+        <w:t>进入后，必须进行</w:t>
+      </w:r>
+      <w:r>
         <w:t>密码设置</w:t>
       </w:r>
       <w:r>
@@ -3676,6 +4095,339 @@
     </w:p>
     <w:p>
       <w:pPr>
+        <w:rPr>
+          <w:color w:val="FF0000"/>
+        </w:rPr>
+      </w:pPr>
+      <w:r>
+        <w:rPr>
+          <w:rFonts w:hint="eastAsia"/>
+          <w:color w:val="FF0000"/>
+        </w:rPr>
+        <w:t>重设密码</w:t>
+      </w:r>
+      <w:r>
+        <w:rPr>
+          <w:rFonts w:hint="eastAsia"/>
+          <w:color w:val="FF0000"/>
+        </w:rPr>
+        <w:t>：</w:t>
+      </w:r>
+    </w:p>
+    <w:p>
+      <w:pPr>
+        <w:rPr>
+          <w:rFonts w:hint="eastAsia"/>
+          <w:color w:val="FF0000"/>
+        </w:rPr>
+      </w:pPr>
+      <w:r>
+        <w:rPr>
+          <w:rFonts w:hint="eastAsia"/>
+          <w:color w:val="FF0000"/>
+        </w:rPr>
+        <w:t>方法</w:t>
+      </w:r>
+      <w:r>
+        <w:rPr>
+          <w:rFonts w:hint="eastAsia"/>
+          <w:color w:val="FF0000"/>
+        </w:rPr>
+        <w:t>1</w:t>
+      </w:r>
+      <w:r>
+        <w:rPr>
+          <w:rFonts w:hint="eastAsia"/>
+          <w:color w:val="FF0000"/>
+        </w:rPr>
+        <w:t>：</w:t>
+      </w:r>
+      <w:r>
+        <w:rPr>
+          <w:rFonts w:hint="eastAsia"/>
+          <w:color w:val="FF0000"/>
+        </w:rPr>
+        <w:t>用</w:t>
+      </w:r>
+      <w:r>
+        <w:rPr>
+          <w:rFonts w:hint="eastAsia"/>
+          <w:color w:val="FF0000"/>
+        </w:rPr>
+        <w:t>SET PASSWORD</w:t>
+      </w:r>
+      <w:r>
+        <w:rPr>
+          <w:rFonts w:hint="eastAsia"/>
+          <w:color w:val="FF0000"/>
+        </w:rPr>
+        <w:t>命令</w:t>
+      </w:r>
+    </w:p>
+    <w:p>
+      <w:pPr>
+        <w:ind w:firstLine="480"/>
+        <w:rPr>
+          <w:color w:val="FF0000"/>
+        </w:rPr>
+      </w:pPr>
+      <w:r>
+        <w:rPr>
+          <w:rFonts w:hint="eastAsia"/>
+          <w:color w:val="FF0000"/>
+        </w:rPr>
+        <w:t>mysql&gt; SET PASSWORD FOR 'root'@'localhost' = PASSWORD('newpass');</w:t>
+      </w:r>
+    </w:p>
+    <w:p>
+      <w:pPr>
+        <w:ind w:firstLine="480"/>
+        <w:rPr>
+          <w:rFonts w:hint="eastAsia"/>
+          <w:color w:val="FF0000"/>
+        </w:rPr>
+      </w:pPr>
+      <w:r>
+        <w:rPr>
+          <w:rFonts w:hint="eastAsia"/>
+          <w:color w:val="FF0000"/>
+        </w:rPr>
+        <w:t>方法</w:t>
+      </w:r>
+      <w:r>
+        <w:rPr>
+          <w:rFonts w:hint="eastAsia"/>
+          <w:color w:val="FF0000"/>
+        </w:rPr>
+        <w:t>2</w:t>
+      </w:r>
+      <w:r>
+        <w:rPr>
+          <w:rFonts w:hint="eastAsia"/>
+          <w:color w:val="FF0000"/>
+        </w:rPr>
+        <w:t>：用</w:t>
+      </w:r>
+      <w:r>
+        <w:rPr>
+          <w:rFonts w:hint="eastAsia"/>
+          <w:color w:val="FF0000"/>
+        </w:rPr>
+        <w:t>mysqladmin</w:t>
+      </w:r>
+    </w:p>
+    <w:p>
+      <w:pPr>
+        <w:ind w:firstLine="480"/>
+        <w:rPr>
+          <w:color w:val="FF0000"/>
+        </w:rPr>
+      </w:pPr>
+      <w:r>
+        <w:rPr>
+          <w:color w:val="FF0000"/>
+        </w:rPr>
+        <w:t>mysqladmin -u root password "newpass"</w:t>
+      </w:r>
+    </w:p>
+    <w:p>
+      <w:pPr>
+        <w:ind w:firstLine="480"/>
+        <w:rPr>
+          <w:rFonts w:hint="eastAsia"/>
+          <w:color w:val="FF0000"/>
+        </w:rPr>
+      </w:pPr>
+      <w:r>
+        <w:rPr>
+          <w:rFonts w:hint="eastAsia"/>
+          <w:color w:val="FF0000"/>
+        </w:rPr>
+        <w:t xml:space="preserve">　　如果</w:t>
+      </w:r>
+      <w:r>
+        <w:rPr>
+          <w:rFonts w:hint="eastAsia"/>
+          <w:color w:val="FF0000"/>
+        </w:rPr>
+        <w:t>root</w:t>
+      </w:r>
+      <w:r>
+        <w:rPr>
+          <w:rFonts w:hint="eastAsia"/>
+          <w:color w:val="FF0000"/>
+        </w:rPr>
+        <w:t>已经设置过密码，采用如下方法</w:t>
+      </w:r>
+    </w:p>
+    <w:p>
+      <w:pPr>
+        <w:ind w:firstLine="480"/>
+        <w:rPr>
+          <w:color w:val="FF0000"/>
+        </w:rPr>
+      </w:pPr>
+      <w:r>
+        <w:rPr>
+          <w:color w:val="FF0000"/>
+        </w:rPr>
+        <w:t>mysqladmin -u root password oldpass "newpass"</w:t>
+      </w:r>
+    </w:p>
+    <w:p>
+      <w:pPr>
+        <w:ind w:firstLine="480"/>
+        <w:rPr>
+          <w:rFonts w:hint="eastAsia"/>
+          <w:color w:val="FF0000"/>
+        </w:rPr>
+      </w:pPr>
+      <w:r>
+        <w:rPr>
+          <w:rFonts w:hint="eastAsia"/>
+          <w:color w:val="FF0000"/>
+        </w:rPr>
+        <w:t>方法</w:t>
+      </w:r>
+      <w:r>
+        <w:rPr>
+          <w:rFonts w:hint="eastAsia"/>
+          <w:color w:val="FF0000"/>
+        </w:rPr>
+        <w:t>3</w:t>
+      </w:r>
+      <w:r>
+        <w:rPr>
+          <w:rFonts w:hint="eastAsia"/>
+          <w:color w:val="FF0000"/>
+        </w:rPr>
+        <w:t>：</w:t>
+      </w:r>
+      <w:r>
+        <w:rPr>
+          <w:rFonts w:hint="eastAsia"/>
+          <w:color w:val="FF0000"/>
+        </w:rPr>
+        <w:t xml:space="preserve"> </w:t>
+      </w:r>
+      <w:r>
+        <w:rPr>
+          <w:rFonts w:hint="eastAsia"/>
+          <w:color w:val="FF0000"/>
+        </w:rPr>
+        <w:t>用</w:t>
+      </w:r>
+      <w:r>
+        <w:rPr>
+          <w:rFonts w:hint="eastAsia"/>
+          <w:color w:val="FF0000"/>
+        </w:rPr>
+        <w:t>UPDATE</w:t>
+      </w:r>
+      <w:r>
+        <w:rPr>
+          <w:rFonts w:hint="eastAsia"/>
+          <w:color w:val="FF0000"/>
+        </w:rPr>
+        <w:t>直接编辑</w:t>
+      </w:r>
+      <w:r>
+        <w:rPr>
+          <w:rFonts w:hint="eastAsia"/>
+          <w:color w:val="FF0000"/>
+        </w:rPr>
+        <w:t>user</w:t>
+      </w:r>
+      <w:r>
+        <w:rPr>
+          <w:rFonts w:hint="eastAsia"/>
+          <w:color w:val="FF0000"/>
+        </w:rPr>
+        <w:t>表</w:t>
+      </w:r>
+    </w:p>
+    <w:p>
+      <w:pPr>
+        <w:ind w:firstLine="480"/>
+        <w:rPr>
+          <w:rFonts w:hint="eastAsia"/>
+          <w:color w:val="FF0000"/>
+        </w:rPr>
+      </w:pPr>
+      <w:r>
+        <w:rPr>
+          <w:rFonts w:hint="eastAsia"/>
+          <w:color w:val="FF0000"/>
+        </w:rPr>
+        <w:t xml:space="preserve">　</w:t>
+      </w:r>
+      <w:r>
+        <w:rPr>
+          <w:rFonts w:hint="eastAsia"/>
+          <w:color w:val="FF0000"/>
+        </w:rPr>
+        <w:t>mysql&gt; use mysql;</w:t>
+      </w:r>
+    </w:p>
+    <w:p>
+      <w:pPr>
+        <w:ind w:firstLine="480"/>
+        <w:rPr>
+          <w:rFonts w:hint="eastAsia"/>
+          <w:color w:val="FF0000"/>
+        </w:rPr>
+      </w:pPr>
+      <w:r>
+        <w:rPr>
+          <w:rFonts w:hint="eastAsia"/>
+          <w:color w:val="FF0000"/>
+        </w:rPr>
+        <w:t xml:space="preserve">　</w:t>
+      </w:r>
+      <w:r>
+        <w:rPr>
+          <w:rFonts w:hint="eastAsia"/>
+          <w:color w:val="FF0000"/>
+        </w:rPr>
+        <w:t>mysql&gt; UPDATE user SET Password = PASSWORD('newpass') WHERE user = 'root';</w:t>
+      </w:r>
+    </w:p>
+    <w:p>
+      <w:pPr>
+        <w:ind w:firstLine="480"/>
+        <w:rPr>
+          <w:rFonts w:hint="eastAsia"/>
+          <w:color w:val="FF0000"/>
+        </w:rPr>
+      </w:pPr>
+      <w:r>
+        <w:rPr>
+          <w:rFonts w:hint="eastAsia"/>
+          <w:color w:val="FF0000"/>
+        </w:rPr>
+        <w:t xml:space="preserve">　</w:t>
+      </w:r>
+      <w:r>
+        <w:rPr>
+          <w:rFonts w:hint="eastAsia"/>
+          <w:color w:val="FF0000"/>
+        </w:rPr>
+        <w:t>mysql&gt; FLUSH PRIVILEGES;</w:t>
+      </w:r>
+    </w:p>
+    <w:p>
+      <w:bookmarkStart w:id="0" w:name="_GoBack"/>
+      <w:bookmarkEnd w:id="0"/>
+    </w:p>
+    <w:p>
+      <w:pPr>
+        <w:rPr>
+          <w:rFonts w:hint="eastAsia"/>
+        </w:rPr>
+      </w:pPr>
+    </w:p>
+    <w:p>
+      <w:pPr>
         <w:ind w:firstLineChars="200" w:firstLine="482"/>
         <w:rPr>
           <w:b/>
@@ -3816,6 +4568,7 @@
           <w:rFonts w:hint="eastAsia"/>
           <w:b/>
         </w:rPr>
+        <w:lastRenderedPageBreak/>
         <w:t>my</w:t>
       </w:r>
       <w:r>
@@ -4319,11 +5072,10 @@
         <w:rPr>
           <w:noProof/>
         </w:rPr>
-        <w:lastRenderedPageBreak/>
         <w:drawing>
           <wp:inline distT="0" distB="0" distL="0" distR="0" wp14:anchorId="5A834199" wp14:editId="78787DE5">
-            <wp:extent cx="3780952" cy="1133333"/>
-            <wp:effectExtent l="0" t="0" r="0" b="0"/>
+            <wp:extent cx="3463636" cy="1038218"/>
+            <wp:effectExtent l="0" t="0" r="3810" b="0"/>
             <wp:docPr id="3" name="图片 3"/>
             <wp:cNvGraphicFramePr>
               <a:graphicFrameLocks xmlns:a="http://schemas.openxmlformats.org/drawingml/2006/main" noChangeAspect="1"/>
@@ -4344,7 +5096,7 @@
                   <pic:spPr>
                     <a:xfrm>
                       <a:off x="0" y="0"/>
-                      <a:ext cx="3780952" cy="1133333"/>
+                      <a:ext cx="3476710" cy="1042137"/>
                     </a:xfrm>
                     <a:prstGeom prst="rect">
                       <a:avLst/>
@@ -4833,65 +5585,352 @@
     </w:p>
     <w:p>
       <w:pPr>
-        <w:pStyle w:val="1"/>
+        <w:pStyle w:val="2"/>
+        <w:ind w:right="240"/>
       </w:pPr>
       <w:r>
         <w:rPr>
           <w:rFonts w:hint="eastAsia"/>
         </w:rPr>
         <w:lastRenderedPageBreak/>
-        <w:t>Linux</w:t>
-      </w:r>
-      <w:r>
-        <w:rPr>
-          <w:rFonts w:hint="eastAsia"/>
-        </w:rPr>
-        <w:t>平台下安装</w:t>
-      </w:r>
-      <w:r>
-        <w:rPr>
-          <w:rFonts w:hint="eastAsia"/>
+        <w:t>100</w:t>
+      </w:r>
+      <w:r>
+        <w:t>61</w:t>
+      </w:r>
+      <w:r>
+        <w:rPr>
+          <w:rFonts w:hint="eastAsia"/>
+        </w:rPr>
+        <w:t>问题</w:t>
+      </w:r>
+    </w:p>
+    <w:p>
+      <w:pPr>
+        <w:rPr>
+          <w:color w:val="FF0000"/>
+        </w:rPr>
+      </w:pPr>
+      <w:r>
+        <w:rPr>
+          <w:color w:val="FF0000"/>
+        </w:rPr>
+        <w:t>ERROR 2003 (HY000): Can't connect to MySQL server on 'localhost' (10061)”</w:t>
+      </w:r>
+    </w:p>
+    <w:p>
+      <w:pPr>
+        <w:rPr>
+          <w:color w:val="FF0000"/>
+        </w:rPr>
+      </w:pPr>
+      <w:r>
+        <w:rPr>
+          <w:rFonts w:hint="eastAsia"/>
+          <w:color w:val="FF0000"/>
+        </w:rPr>
+        <w:t>原因：没有启动</w:t>
+      </w:r>
+      <w:r>
+        <w:rPr>
+          <w:rFonts w:hint="eastAsia"/>
+          <w:color w:val="FF0000"/>
         </w:rPr>
         <w:t>MySQL</w:t>
       </w:r>
-    </w:p>
-    <w:p>
-      <w:pPr>
-        <w:pStyle w:val="2"/>
-        <w:numPr>
-          <w:ilvl w:val="0"/>
-          <w:numId w:val="12"/>
-        </w:numPr>
-        <w:ind w:right="240"/>
-      </w:pPr>
-      <w:r>
-        <w:rPr>
-          <w:rFonts w:hint="eastAsia"/>
-        </w:rPr>
-        <w:t>安装包下载地址：</w:t>
-      </w:r>
-      <w:hyperlink r:id="rId39" w:history="1">
-        <w:r>
-          <w:rPr>
-            <w:rStyle w:val="ab"/>
-          </w:rPr>
-          <w:t>https://dev.mysql.com/downloads/mysql/</w:t>
-        </w:r>
-      </w:hyperlink>
-      <w:r>
+      <w:r>
+        <w:rPr>
+          <w:rFonts w:hint="eastAsia"/>
+          <w:color w:val="FF0000"/>
+        </w:rPr>
+        <w:t>服务，启动</w:t>
+      </w:r>
+      <w:r>
+        <w:rPr>
+          <w:rFonts w:hint="eastAsia"/>
+          <w:color w:val="FF0000"/>
+        </w:rPr>
+        <w:t>MySQL</w:t>
+      </w:r>
+      <w:r>
+        <w:rPr>
+          <w:rFonts w:hint="eastAsia"/>
+          <w:color w:val="FF0000"/>
+        </w:rPr>
+        <w:t>服务即可</w:t>
+      </w:r>
+      <w:r>
+        <w:rPr>
+          <w:rFonts w:hint="eastAsia"/>
+          <w:color w:val="FF0000"/>
+        </w:rPr>
+        <w:t>。</w:t>
+      </w:r>
+    </w:p>
+    <w:p>
+      <w:pPr>
+        <w:rPr>
+          <w:color w:val="FF0000"/>
+        </w:rPr>
+      </w:pPr>
+      <w:r>
+        <w:rPr>
+          <w:rFonts w:hint="eastAsia"/>
+          <w:color w:val="FF0000"/>
+        </w:rPr>
+        <w:t>由于上次</w:t>
+      </w:r>
+      <w:r>
+        <w:rPr>
+          <w:rFonts w:hint="eastAsia"/>
+          <w:color w:val="FF0000"/>
+        </w:rPr>
+        <w:t>MySQL</w:t>
+      </w:r>
+      <w:r>
+        <w:rPr>
+          <w:rFonts w:hint="eastAsia"/>
+          <w:color w:val="FF0000"/>
+        </w:rPr>
+        <w:t>没有删除干净，导致新的</w:t>
+      </w:r>
+      <w:r>
+        <w:rPr>
+          <w:rFonts w:hint="eastAsia"/>
+          <w:color w:val="FF0000"/>
+        </w:rPr>
+        <w:t>MySQL</w:t>
+      </w:r>
+      <w:r>
+        <w:rPr>
+          <w:rFonts w:hint="eastAsia"/>
+          <w:color w:val="FF0000"/>
+        </w:rPr>
+        <w:t>启动不了。</w:t>
+      </w:r>
+    </w:p>
+    <w:p>
+      <w:pPr>
+        <w:rPr>
+          <w:color w:val="FF0000"/>
+        </w:rPr>
+      </w:pPr>
+      <w:r>
+        <w:rPr>
+          <w:rFonts w:hint="eastAsia"/>
+          <w:color w:val="FF0000"/>
+        </w:rPr>
+        <w:t>方法：首先删除之前的</w:t>
+      </w:r>
+      <w:r>
+        <w:rPr>
+          <w:rFonts w:hint="eastAsia"/>
+          <w:color w:val="FF0000"/>
+        </w:rPr>
+        <w:t>MySQL</w:t>
+      </w:r>
+      <w:r>
+        <w:rPr>
+          <w:rFonts w:hint="eastAsia"/>
+          <w:color w:val="FF0000"/>
+        </w:rPr>
+        <w:t>服务。</w:t>
+      </w:r>
+    </w:p>
+    <w:p>
+      <w:pPr>
+        <w:rPr>
+          <w:b/>
+          <w:color w:val="FF0000"/>
+        </w:rPr>
+      </w:pPr>
+      <w:r>
+        <w:rPr>
+          <w:rFonts w:hint="eastAsia"/>
+          <w:color w:val="FF0000"/>
+        </w:rPr>
+        <w:t>删除方法：命令行执行</w:t>
+      </w:r>
+      <w:r>
+        <w:rPr>
+          <w:rFonts w:hint="eastAsia"/>
+          <w:color w:val="FF0000"/>
+        </w:rPr>
         <w:t xml:space="preserve"> </w:t>
       </w:r>
-    </w:p>
-    <w:p>
+      <w:r>
+        <w:rPr>
+          <w:rFonts w:hint="eastAsia"/>
+          <w:b/>
+          <w:color w:val="FF0000"/>
+        </w:rPr>
+        <w:t>sc</w:t>
+      </w:r>
+      <w:r>
+        <w:rPr>
+          <w:b/>
+          <w:color w:val="FF0000"/>
+        </w:rPr>
+        <w:t xml:space="preserve"> </w:t>
+      </w:r>
+      <w:r>
+        <w:rPr>
+          <w:rFonts w:hint="eastAsia"/>
+          <w:b/>
+          <w:color w:val="FF0000"/>
+        </w:rPr>
+        <w:t>服务名</w:t>
+      </w:r>
+    </w:p>
+    <w:p>
+      <w:pPr>
+        <w:rPr>
+          <w:rFonts w:hint="eastAsia"/>
+          <w:color w:val="FF0000"/>
+        </w:rPr>
+      </w:pPr>
+      <w:r>
+        <w:rPr>
+          <w:rFonts w:hint="eastAsia"/>
+          <w:b/>
+          <w:color w:val="FF0000"/>
+        </w:rPr>
+        <w:t>执行：</w:t>
+      </w:r>
+      <w:r>
+        <w:rPr>
+          <w:rFonts w:hint="eastAsia"/>
+          <w:b/>
+          <w:color w:val="FF0000"/>
+        </w:rPr>
+        <w:t>sc</w:t>
+      </w:r>
+      <w:r>
+        <w:rPr>
+          <w:b/>
+          <w:color w:val="FF0000"/>
+        </w:rPr>
+        <w:t xml:space="preserve"> </w:t>
+      </w:r>
+      <w:r>
+        <w:rPr>
+          <w:rFonts w:hint="eastAsia"/>
+          <w:b/>
+          <w:color w:val="FF0000"/>
+        </w:rPr>
+        <w:t>delete</w:t>
+      </w:r>
+      <w:r>
+        <w:rPr>
+          <w:b/>
+          <w:color w:val="FF0000"/>
+        </w:rPr>
+        <w:t xml:space="preserve"> </w:t>
+      </w:r>
+      <w:r>
+        <w:rPr>
+          <w:rFonts w:hint="eastAsia"/>
+          <w:b/>
+          <w:color w:val="FF0000"/>
+        </w:rPr>
+        <w:t>MySQL</w:t>
+      </w:r>
+      <w:r>
+        <w:rPr>
+          <w:b/>
+          <w:color w:val="FF0000"/>
+        </w:rPr>
+        <w:t xml:space="preserve">    </w:t>
+      </w:r>
+      <w:r>
+        <w:rPr>
+          <w:rFonts w:hint="eastAsia"/>
+          <w:b/>
+          <w:color w:val="FF0000"/>
+        </w:rPr>
+        <w:t>就可以直接删除</w:t>
+      </w:r>
+      <w:r>
+        <w:rPr>
+          <w:rFonts w:hint="eastAsia"/>
+          <w:b/>
+          <w:color w:val="FF0000"/>
+        </w:rPr>
+        <w:t>MySQL</w:t>
+      </w:r>
+      <w:r>
+        <w:rPr>
+          <w:rFonts w:hint="eastAsia"/>
+          <w:b/>
+          <w:color w:val="FF0000"/>
+        </w:rPr>
+        <w:t>服务。</w:t>
+      </w:r>
+    </w:p>
+    <w:p>
+      <w:pPr>
+        <w:rPr>
+          <w:color w:val="FF0000"/>
+        </w:rPr>
+      </w:pPr>
+      <w:r>
+        <w:rPr>
+          <w:rFonts w:hint="eastAsia"/>
+          <w:color w:val="FF0000"/>
+        </w:rPr>
+        <w:t>服务名的查看方法：控制面板，小图标</w:t>
+      </w:r>
+      <w:r>
+        <w:rPr>
+          <w:rFonts w:hint="eastAsia"/>
+          <w:color w:val="FF0000"/>
+        </w:rPr>
+        <w:t>-</w:t>
+      </w:r>
+      <w:r>
+        <w:rPr>
+          <w:rFonts w:hint="eastAsia"/>
+          <w:color w:val="FF0000"/>
+        </w:rPr>
+        <w:t>管理工具，</w:t>
+      </w:r>
+      <w:r>
+        <w:rPr>
+          <w:rFonts w:hint="eastAsia"/>
+          <w:color w:val="FF0000"/>
+        </w:rPr>
+        <w:t>s</w:t>
+      </w:r>
+      <w:r>
+        <w:rPr>
+          <w:rFonts w:hint="eastAsia"/>
+          <w:color w:val="FF0000"/>
+        </w:rPr>
+        <w:t>ervices</w:t>
+      </w:r>
+      <w:r>
+        <w:rPr>
+          <w:rFonts w:hint="eastAsia"/>
+          <w:color w:val="FF0000"/>
+        </w:rPr>
+        <w:t>，找到对应服务，右击属性。</w:t>
+      </w:r>
+    </w:p>
+    <w:p>
+      <w:pPr>
+        <w:rPr>
+          <w:color w:val="FF0000"/>
+        </w:rPr>
+      </w:pPr>
       <w:r>
         <w:rPr>
           <w:noProof/>
         </w:rPr>
         <w:drawing>
-          <wp:inline distT="0" distB="0" distL="0" distR="0" wp14:anchorId="7C6D5D84" wp14:editId="4A8D3993">
-            <wp:extent cx="4057650" cy="3978998"/>
-            <wp:effectExtent l="0" t="0" r="0" b="2540"/>
-            <wp:docPr id="16" name="图片 16"/>
+          <wp:inline distT="0" distB="0" distL="0" distR="0" wp14:anchorId="1F7565AB" wp14:editId="4664BC67">
+            <wp:extent cx="1163782" cy="397055"/>
+            <wp:effectExtent l="0" t="0" r="0" b="3175"/>
+            <wp:docPr id="40" name="图片 40"/>
             <wp:cNvGraphicFramePr>
               <a:graphicFrameLocks xmlns:a="http://schemas.openxmlformats.org/drawingml/2006/main" noChangeAspect="1"/>
             </wp:cNvGraphicFramePr>
@@ -4903,7 +5942,7 @@
                     <pic:cNvPicPr/>
                   </pic:nvPicPr>
                   <pic:blipFill>
-                    <a:blip r:embed="rId40"/>
+                    <a:blip r:embed="rId39"/>
                     <a:stretch>
                       <a:fillRect/>
                     </a:stretch>
@@ -4911,7 +5950,7 @@
                   <pic:spPr>
                     <a:xfrm>
                       <a:off x="0" y="0"/>
-                      <a:ext cx="4058974" cy="3980296"/>
+                      <a:ext cx="1170095" cy="399209"/>
                     </a:xfrm>
                     <a:prstGeom prst="rect">
                       <a:avLst/>
@@ -4925,55 +5964,67 @@
       </w:r>
     </w:p>
     <w:p>
-      <w:r>
-        <w:t>具体安装方法</w:t>
-      </w:r>
-      <w:r>
-        <w:rPr>
-          <w:rFonts w:hint="eastAsia"/>
-        </w:rPr>
-        <w:t>，</w:t>
-      </w:r>
-      <w:r>
-        <w:t>用到时候百度即可</w:t>
-      </w:r>
-      <w:r>
-        <w:rPr>
-          <w:rFonts w:hint="eastAsia"/>
-        </w:rPr>
-        <w:t>。</w:t>
+      <w:pPr>
+        <w:rPr>
+          <w:color w:val="FF0000"/>
+        </w:rPr>
+      </w:pPr>
+      <w:r>
+        <w:rPr>
+          <w:rFonts w:hint="eastAsia"/>
+          <w:color w:val="FF0000"/>
+        </w:rPr>
+        <w:t>以管理员方式进入命令行：</w:t>
+      </w:r>
+    </w:p>
+    <w:p>
+      <w:pPr>
+        <w:pStyle w:val="1"/>
+      </w:pPr>
+      <w:r>
+        <w:rPr>
+          <w:rFonts w:hint="eastAsia"/>
+        </w:rPr>
+        <w:t>Linux</w:t>
+      </w:r>
+      <w:r>
+        <w:rPr>
+          <w:rFonts w:hint="eastAsia"/>
+        </w:rPr>
+        <w:t>平台下安装</w:t>
+      </w:r>
+      <w:r>
+        <w:rPr>
+          <w:rFonts w:hint="eastAsia"/>
+        </w:rPr>
+        <w:t>MySQL</w:t>
       </w:r>
     </w:p>
     <w:p>
       <w:pPr>
         <w:pStyle w:val="2"/>
+        <w:numPr>
+          <w:ilvl w:val="0"/>
+          <w:numId w:val="12"/>
+        </w:numPr>
         <w:ind w:right="240"/>
       </w:pPr>
       <w:r>
-        <w:t>简单介绍</w:t>
-      </w:r>
-    </w:p>
-    <w:p>
-      <w:r>
-        <w:t>apt</w:t>
-      </w:r>
-      <w:r>
-        <w:rPr>
-          <w:rFonts w:hint="eastAsia"/>
-        </w:rPr>
-        <w:t>-</w:t>
-      </w:r>
-      <w:r>
-        <w:t>get</w:t>
-      </w:r>
-      <w:r>
-        <w:t>命令简介</w:t>
-      </w:r>
-      <w:r>
-        <w:rPr>
-          <w:rFonts w:hint="eastAsia"/>
-        </w:rPr>
-        <w:t>：</w:t>
+        <w:rPr>
+          <w:rFonts w:hint="eastAsia"/>
+        </w:rPr>
+        <w:t>安装包下载地址：</w:t>
+      </w:r>
+      <w:hyperlink r:id="rId40" w:history="1">
+        <w:r>
+          <w:rPr>
+            <w:rStyle w:val="ab"/>
+          </w:rPr>
+          <w:t>https://dev.mysql.com/downloads/mysql/</w:t>
+        </w:r>
+      </w:hyperlink>
+      <w:r>
+        <w:t xml:space="preserve"> </w:t>
       </w:r>
     </w:p>
     <w:p>
@@ -4982,10 +6033,10 @@
           <w:noProof/>
         </w:rPr>
         <w:drawing>
-          <wp:inline distT="0" distB="0" distL="0" distR="0" wp14:anchorId="5F140F22" wp14:editId="364D8D46">
-            <wp:extent cx="5161905" cy="1009524"/>
-            <wp:effectExtent l="0" t="0" r="1270" b="635"/>
-            <wp:docPr id="18" name="图片 18"/>
+          <wp:inline distT="0" distB="0" distL="0" distR="0" wp14:anchorId="7C6D5D84" wp14:editId="4A8D3993">
+            <wp:extent cx="4057650" cy="3978998"/>
+            <wp:effectExtent l="0" t="0" r="0" b="2540"/>
+            <wp:docPr id="16" name="图片 16"/>
             <wp:cNvGraphicFramePr>
               <a:graphicFrameLocks xmlns:a="http://schemas.openxmlformats.org/drawingml/2006/main" noChangeAspect="1"/>
             </wp:cNvGraphicFramePr>
@@ -5005,7 +6056,7 @@
                   <pic:spPr>
                     <a:xfrm>
                       <a:off x="0" y="0"/>
-                      <a:ext cx="5161905" cy="1009524"/>
+                      <a:ext cx="4058974" cy="3980296"/>
                     </a:xfrm>
                     <a:prstGeom prst="rect">
                       <a:avLst/>
@@ -5020,6 +6071,35 @@
     </w:p>
     <w:p>
       <w:r>
+        <w:t>具体安装方法</w:t>
+      </w:r>
+      <w:r>
+        <w:rPr>
+          <w:rFonts w:hint="eastAsia"/>
+        </w:rPr>
+        <w:t>，</w:t>
+      </w:r>
+      <w:r>
+        <w:t>用到时候百度即可</w:t>
+      </w:r>
+      <w:r>
+        <w:rPr>
+          <w:rFonts w:hint="eastAsia"/>
+        </w:rPr>
+        <w:t>。</w:t>
+      </w:r>
+    </w:p>
+    <w:p>
+      <w:pPr>
+        <w:pStyle w:val="2"/>
+        <w:ind w:right="240"/>
+      </w:pPr>
+      <w:r>
+        <w:t>简单介绍</w:t>
+      </w:r>
+    </w:p>
+    <w:p>
+      <w:r>
         <w:t>apt</w:t>
       </w:r>
       <w:r>
@@ -5029,10 +6109,10 @@
         <w:t>-</w:t>
       </w:r>
       <w:r>
-        <w:t xml:space="preserve">get </w:t>
-      </w:r>
-      <w:r>
-        <w:t>命令的语法格式</w:t>
+        <w:t>get</w:t>
+      </w:r>
+      <w:r>
+        <w:t>命令简介</w:t>
       </w:r>
       <w:r>
         <w:rPr>
@@ -5046,11 +6126,12 @@
         <w:rPr>
           <w:noProof/>
         </w:rPr>
+        <w:lastRenderedPageBreak/>
         <w:drawing>
-          <wp:inline distT="0" distB="0" distL="0" distR="0" wp14:anchorId="46082AB0" wp14:editId="7289867F">
-            <wp:extent cx="2609524" cy="371429"/>
-            <wp:effectExtent l="0" t="0" r="635" b="0"/>
-            <wp:docPr id="20" name="图片 20"/>
+          <wp:inline distT="0" distB="0" distL="0" distR="0" wp14:anchorId="5F140F22" wp14:editId="364D8D46">
+            <wp:extent cx="5161905" cy="1009524"/>
+            <wp:effectExtent l="0" t="0" r="1270" b="635"/>
+            <wp:docPr id="18" name="图片 18"/>
             <wp:cNvGraphicFramePr>
               <a:graphicFrameLocks xmlns:a="http://schemas.openxmlformats.org/drawingml/2006/main" noChangeAspect="1"/>
             </wp:cNvGraphicFramePr>
@@ -5070,7 +6151,7 @@
                   <pic:spPr>
                     <a:xfrm>
                       <a:off x="0" y="0"/>
-                      <a:ext cx="2609524" cy="371429"/>
+                      <a:ext cx="5161905" cy="1009524"/>
                     </a:xfrm>
                     <a:prstGeom prst="rect">
                       <a:avLst/>
@@ -5085,15 +6166,37 @@
     </w:p>
     <w:p>
       <w:r>
+        <w:t>apt</w:t>
+      </w:r>
+      <w:r>
+        <w:rPr>
+          <w:rFonts w:hint="eastAsia"/>
+        </w:rPr>
+        <w:t>-</w:t>
+      </w:r>
+      <w:r>
+        <w:t xml:space="preserve">get </w:t>
+      </w:r>
+      <w:r>
+        <w:t>命令的语法格式</w:t>
+      </w:r>
+      <w:r>
+        <w:rPr>
+          <w:rFonts w:hint="eastAsia"/>
+        </w:rPr>
+        <w:t>：</w:t>
+      </w:r>
+    </w:p>
+    <w:p>
+      <w:r>
         <w:rPr>
           <w:noProof/>
         </w:rPr>
-        <w:lastRenderedPageBreak/>
         <w:drawing>
-          <wp:inline distT="0" distB="0" distL="0" distR="0" wp14:anchorId="34A8A181" wp14:editId="0629D75F">
-            <wp:extent cx="1507788" cy="2867025"/>
-            <wp:effectExtent l="0" t="0" r="0" b="0"/>
-            <wp:docPr id="19" name="图片 19"/>
+          <wp:inline distT="0" distB="0" distL="0" distR="0" wp14:anchorId="46082AB0" wp14:editId="7289867F">
+            <wp:extent cx="2609524" cy="371429"/>
+            <wp:effectExtent l="0" t="0" r="635" b="0"/>
+            <wp:docPr id="20" name="图片 20"/>
             <wp:cNvGraphicFramePr>
               <a:graphicFrameLocks xmlns:a="http://schemas.openxmlformats.org/drawingml/2006/main" noChangeAspect="1"/>
             </wp:cNvGraphicFramePr>
@@ -5113,7 +6216,7 @@
                   <pic:spPr>
                     <a:xfrm>
                       <a:off x="0" y="0"/>
-                      <a:ext cx="1511152" cy="2873421"/>
+                      <a:ext cx="2609524" cy="371429"/>
                     </a:xfrm>
                     <a:prstGeom prst="rect">
                       <a:avLst/>
@@ -5129,33 +6232,13 @@
     <w:p>
       <w:r>
         <w:rPr>
-          <w:b/>
-        </w:rPr>
-        <w:t>安装</w:t>
-      </w:r>
-      <w:r>
-        <w:rPr>
-          <w:b/>
-        </w:rPr>
-        <w:t>MySQL</w:t>
-      </w:r>
-      <w:r>
-        <w:rPr>
-          <w:rFonts w:hint="eastAsia"/>
-        </w:rPr>
-        <w:t>：</w:t>
-      </w:r>
-    </w:p>
-    <w:p>
-      <w:r>
-        <w:rPr>
           <w:noProof/>
         </w:rPr>
         <w:drawing>
-          <wp:inline distT="0" distB="0" distL="0" distR="0" wp14:anchorId="7CE2CD63" wp14:editId="1D72FF18">
-            <wp:extent cx="4819048" cy="285714"/>
-            <wp:effectExtent l="0" t="0" r="0" b="635"/>
-            <wp:docPr id="21" name="图片 21"/>
+          <wp:inline distT="0" distB="0" distL="0" distR="0" wp14:anchorId="34A8A181" wp14:editId="0629D75F">
+            <wp:extent cx="1507788" cy="2867025"/>
+            <wp:effectExtent l="0" t="0" r="0" b="0"/>
+            <wp:docPr id="19" name="图片 19"/>
             <wp:cNvGraphicFramePr>
               <a:graphicFrameLocks xmlns:a="http://schemas.openxmlformats.org/drawingml/2006/main" noChangeAspect="1"/>
             </wp:cNvGraphicFramePr>
@@ -5175,7 +6258,7 @@
                   <pic:spPr>
                     <a:xfrm>
                       <a:off x="0" y="0"/>
-                      <a:ext cx="4819048" cy="285714"/>
+                      <a:ext cx="1511152" cy="2873421"/>
                     </a:xfrm>
                     <a:prstGeom prst="rect">
                       <a:avLst/>
@@ -5191,13 +6274,33 @@
     <w:p>
       <w:r>
         <w:rPr>
+          <w:b/>
+        </w:rPr>
+        <w:t>安装</w:t>
+      </w:r>
+      <w:r>
+        <w:rPr>
+          <w:b/>
+        </w:rPr>
+        <w:t>MySQL</w:t>
+      </w:r>
+      <w:r>
+        <w:rPr>
+          <w:rFonts w:hint="eastAsia"/>
+        </w:rPr>
+        <w:t>：</w:t>
+      </w:r>
+    </w:p>
+    <w:p>
+      <w:r>
+        <w:rPr>
           <w:noProof/>
         </w:rPr>
         <w:drawing>
-          <wp:inline distT="0" distB="0" distL="0" distR="0" wp14:anchorId="605A7E1A" wp14:editId="1DE691E6">
-            <wp:extent cx="4867275" cy="439496"/>
-            <wp:effectExtent l="0" t="0" r="0" b="0"/>
-            <wp:docPr id="22" name="图片 22"/>
+          <wp:inline distT="0" distB="0" distL="0" distR="0" wp14:anchorId="7CE2CD63" wp14:editId="1D72FF18">
+            <wp:extent cx="4819048" cy="285714"/>
+            <wp:effectExtent l="0" t="0" r="0" b="635"/>
+            <wp:docPr id="21" name="图片 21"/>
             <wp:cNvGraphicFramePr>
               <a:graphicFrameLocks xmlns:a="http://schemas.openxmlformats.org/drawingml/2006/main" noChangeAspect="1"/>
             </wp:cNvGraphicFramePr>
@@ -5217,7 +6320,7 @@
                   <pic:spPr>
                     <a:xfrm>
                       <a:off x="0" y="0"/>
-                      <a:ext cx="4884211" cy="441025"/>
+                      <a:ext cx="4819048" cy="285714"/>
                     </a:xfrm>
                     <a:prstGeom prst="rect">
                       <a:avLst/>
@@ -5233,39 +6336,13 @@
     <w:p>
       <w:r>
         <w:rPr>
-          <w:b/>
-        </w:rPr>
-        <w:t>卸载</w:t>
-      </w:r>
-      <w:r>
-        <w:rPr>
-          <w:b/>
-        </w:rPr>
-        <w:t>MySQL</w:t>
-      </w:r>
-      <w:r>
-        <w:rPr>
-          <w:b/>
-        </w:rPr>
-        <w:t>数据库</w:t>
-      </w:r>
-      <w:r>
-        <w:rPr>
-          <w:rFonts w:hint="eastAsia"/>
-        </w:rPr>
-        <w:t>：</w:t>
-      </w:r>
-    </w:p>
-    <w:p>
-      <w:r>
-        <w:rPr>
           <w:noProof/>
         </w:rPr>
         <w:drawing>
-          <wp:inline distT="0" distB="0" distL="0" distR="0" wp14:anchorId="1010D5DD" wp14:editId="4D03F324">
-            <wp:extent cx="5274310" cy="319405"/>
-            <wp:effectExtent l="0" t="0" r="2540" b="4445"/>
-            <wp:docPr id="23" name="图片 23"/>
+          <wp:inline distT="0" distB="0" distL="0" distR="0" wp14:anchorId="605A7E1A" wp14:editId="1DE691E6">
+            <wp:extent cx="4867275" cy="439496"/>
+            <wp:effectExtent l="0" t="0" r="0" b="0"/>
+            <wp:docPr id="22" name="图片 22"/>
             <wp:cNvGraphicFramePr>
               <a:graphicFrameLocks xmlns:a="http://schemas.openxmlformats.org/drawingml/2006/main" noChangeAspect="1"/>
             </wp:cNvGraphicFramePr>
@@ -5285,7 +6362,7 @@
                   <pic:spPr>
                     <a:xfrm>
                       <a:off x="0" y="0"/>
-                      <a:ext cx="5274310" cy="319405"/>
+                      <a:ext cx="4884211" cy="441025"/>
                     </a:xfrm>
                     <a:prstGeom prst="rect">
                       <a:avLst/>
@@ -5303,19 +6380,7 @@
         <w:rPr>
           <w:b/>
         </w:rPr>
-        <w:t>建议使用</w:t>
-      </w:r>
-      <w:r>
-        <w:rPr>
-          <w:b/>
-        </w:rPr>
-        <w:t>XAMPP</w:t>
-      </w:r>
-      <w:r>
-        <w:rPr>
-          <w:b/>
-        </w:rPr>
-        <w:t>管理工具管理</w:t>
+        <w:t>卸载</w:t>
       </w:r>
       <w:r>
         <w:rPr>
@@ -5333,53 +6398,19 @@
         <w:rPr>
           <w:rFonts w:hint="eastAsia"/>
         </w:rPr>
-        <w:t>。</w:t>
-      </w:r>
-    </w:p>
-    <w:p>
-      <w:pPr>
-        <w:pStyle w:val="1"/>
-      </w:pPr>
-      <w:r>
-        <w:rPr>
-          <w:rFonts w:hint="eastAsia"/>
-        </w:rPr>
-        <w:t>通过</w:t>
-      </w:r>
-      <w:r>
-        <w:rPr>
-          <w:rFonts w:hint="eastAsia"/>
-        </w:rPr>
-        <w:t>X</w:t>
-      </w:r>
-      <w:r>
-        <w:rPr>
-          <w:rFonts w:hint="eastAsia"/>
-        </w:rPr>
-        <w:t>Shell</w:t>
-      </w:r>
-      <w:r>
-        <w:rPr>
-          <w:rFonts w:hint="eastAsia"/>
-        </w:rPr>
-        <w:t>连接数据库</w:t>
-      </w:r>
-    </w:p>
-    <w:p>
-      <w:pPr>
-        <w:rPr>
-          <w:b/>
-        </w:rPr>
-      </w:pPr>
+        <w:t>：</w:t>
+      </w:r>
+    </w:p>
+    <w:p>
       <w:r>
         <w:rPr>
           <w:noProof/>
         </w:rPr>
         <w:drawing>
-          <wp:inline distT="0" distB="0" distL="0" distR="0" wp14:anchorId="47493022" wp14:editId="1FF89823">
-            <wp:extent cx="619048" cy="514286"/>
-            <wp:effectExtent l="0" t="0" r="0" b="635"/>
-            <wp:docPr id="39" name="图片 39"/>
+          <wp:inline distT="0" distB="0" distL="0" distR="0" wp14:anchorId="1010D5DD" wp14:editId="4D03F324">
+            <wp:extent cx="5274310" cy="319405"/>
+            <wp:effectExtent l="0" t="0" r="2540" b="4445"/>
+            <wp:docPr id="23" name="图片 23"/>
             <wp:cNvGraphicFramePr>
               <a:graphicFrameLocks xmlns:a="http://schemas.openxmlformats.org/drawingml/2006/main" noChangeAspect="1"/>
             </wp:cNvGraphicFramePr>
@@ -5399,7 +6430,7 @@
                   <pic:spPr>
                     <a:xfrm>
                       <a:off x="0" y="0"/>
-                      <a:ext cx="619048" cy="514286"/>
+                      <a:ext cx="5274310" cy="319405"/>
                     </a:xfrm>
                     <a:prstGeom prst="rect">
                       <a:avLst/>
@@ -5411,114 +6442,89 @@
           </wp:inline>
         </w:drawing>
       </w:r>
-      <w:r>
-        <w:rPr>
-          <w:rFonts w:hint="eastAsia"/>
-          <w:b/>
-        </w:rPr>
-        <w:t xml:space="preserve">  </w:t>
-      </w:r>
-      <w:r>
-        <w:rPr>
-          <w:b/>
-        </w:rPr>
-        <w:t>命令</w:t>
-      </w:r>
-      <w:r>
-        <w:rPr>
-          <w:rFonts w:hint="eastAsia"/>
-        </w:rPr>
-        <w:t>：</w:t>
-      </w:r>
-      <w:r>
-        <w:rPr>
-          <w:rFonts w:hint="eastAsia"/>
-          <w:b/>
-        </w:rPr>
-        <w:t xml:space="preserve"> </w:t>
-      </w:r>
-      <w:r>
-        <w:rPr>
-          <w:rFonts w:hint="eastAsia"/>
-          <w:b/>
-          <w:color w:val="FF0000"/>
-        </w:rPr>
-        <w:t xml:space="preserve">mysql </w:t>
-      </w:r>
-      <w:r>
-        <w:rPr>
-          <w:b/>
-          <w:color w:val="FF0000"/>
-        </w:rPr>
-        <w:t>–</w:t>
-      </w:r>
-      <w:r>
-        <w:rPr>
-          <w:rFonts w:hint="eastAsia"/>
-          <w:b/>
-          <w:color w:val="FF0000"/>
-        </w:rPr>
-        <w:t xml:space="preserve">h </w:t>
-      </w:r>
-      <w:r>
-        <w:rPr>
-          <w:b/>
-          <w:color w:val="FF0000"/>
-        </w:rPr>
-        <w:t>ip –uroot –p</w:t>
-      </w:r>
-    </w:p>
-    <w:p>
-      <w:r>
-        <w:rPr>
-          <w:b/>
-        </w:rPr>
-        <w:t>密码可以直接输在后面</w:t>
-      </w:r>
-      <w:r>
-        <w:rPr>
-          <w:rFonts w:hint="eastAsia"/>
-          <w:b/>
-        </w:rPr>
-        <w:t>，</w:t>
-      </w:r>
-      <w:r>
-        <w:rPr>
-          <w:b/>
-        </w:rPr>
-        <w:t>或者回车再输入</w:t>
-      </w:r>
-      <w:r>
-        <w:rPr>
-          <w:rFonts w:hint="eastAsia"/>
-          <w:b/>
+    </w:p>
+    <w:p>
+      <w:r>
+        <w:rPr>
+          <w:b/>
+        </w:rPr>
+        <w:t>建议使用</w:t>
+      </w:r>
+      <w:r>
+        <w:rPr>
+          <w:b/>
+        </w:rPr>
+        <w:t>XAMPP</w:t>
+      </w:r>
+      <w:r>
+        <w:rPr>
+          <w:b/>
+        </w:rPr>
+        <w:t>管理工具管理</w:t>
+      </w:r>
+      <w:r>
+        <w:rPr>
+          <w:b/>
+        </w:rPr>
+        <w:t>MySQL</w:t>
+      </w:r>
+      <w:r>
+        <w:rPr>
+          <w:b/>
+        </w:rPr>
+        <w:t>数据库</w:t>
+      </w:r>
+      <w:r>
+        <w:rPr>
+          <w:rFonts w:hint="eastAsia"/>
         </w:rPr>
         <w:t>。</w:t>
       </w:r>
-      <w:r>
-        <w:rPr>
-          <w:b/>
-        </w:rPr>
-        <w:t>建议后者</w:t>
-      </w:r>
-      <w:r>
-        <w:rPr>
-          <w:rFonts w:hint="eastAsia"/>
-          <w:b/>
-        </w:rPr>
-        <w:t>。</w:t>
-      </w:r>
-    </w:p>
-    <w:p>
+    </w:p>
+    <w:p>
+      <w:pPr>
+        <w:pStyle w:val="1"/>
+      </w:pPr>
+      <w:r>
+        <w:rPr>
+          <w:rFonts w:hint="eastAsia"/>
+        </w:rPr>
+        <w:t>通过</w:t>
+      </w:r>
+      <w:r>
+        <w:rPr>
+          <w:rFonts w:hint="eastAsia"/>
+        </w:rPr>
+        <w:t>X</w:t>
+      </w:r>
+      <w:r>
+        <w:rPr>
+          <w:rFonts w:hint="eastAsia"/>
+        </w:rPr>
+        <w:t>Shell</w:t>
+      </w:r>
+      <w:r>
+        <w:rPr>
+          <w:rFonts w:hint="eastAsia"/>
+        </w:rPr>
+        <w:t>连接数据库</w:t>
+      </w:r>
+    </w:p>
+    <w:p>
+      <w:pPr>
+        <w:rPr>
+          <w:b/>
+        </w:rPr>
+      </w:pPr>
       <w:r>
         <w:rPr>
           <w:noProof/>
         </w:rPr>
         <w:drawing>
-          <wp:inline distT="0" distB="0" distL="0" distR="0" wp14:anchorId="2234C2CA" wp14:editId="5D2193AD">
-            <wp:extent cx="4361905" cy="533333"/>
-            <wp:effectExtent l="0" t="0" r="635" b="635"/>
-            <wp:docPr id="5" name="图片 5"/>
+          <wp:inline distT="0" distB="0" distL="0" distR="0" wp14:anchorId="47493022" wp14:editId="1FF89823">
+            <wp:extent cx="619048" cy="514286"/>
+            <wp:effectExtent l="0" t="0" r="0" b="635"/>
+            <wp:docPr id="39" name="图片 39"/>
             <wp:cNvGraphicFramePr>
               <a:graphicFrameLocks xmlns:a="http://schemas.openxmlformats.org/drawingml/2006/main" noChangeAspect="1"/>
             </wp:cNvGraphicFramePr>
@@ -5538,7 +6544,7 @@
                   <pic:spPr>
                     <a:xfrm>
                       <a:off x="0" y="0"/>
-                      <a:ext cx="4361905" cy="533333"/>
+                      <a:ext cx="619048" cy="514286"/>
                     </a:xfrm>
                     <a:prstGeom prst="rect">
                       <a:avLst/>
@@ -5550,6 +6556,103 @@
           </wp:inline>
         </w:drawing>
       </w:r>
+      <w:r>
+        <w:rPr>
+          <w:rFonts w:hint="eastAsia"/>
+          <w:b/>
+        </w:rPr>
+        <w:t xml:space="preserve">  </w:t>
+      </w:r>
+      <w:r>
+        <w:rPr>
+          <w:b/>
+        </w:rPr>
+        <w:t>命令</w:t>
+      </w:r>
+      <w:r>
+        <w:rPr>
+          <w:rFonts w:hint="eastAsia"/>
+        </w:rPr>
+        <w:t>：</w:t>
+      </w:r>
+      <w:r>
+        <w:rPr>
+          <w:rFonts w:hint="eastAsia"/>
+          <w:b/>
+        </w:rPr>
+        <w:t xml:space="preserve"> </w:t>
+      </w:r>
+      <w:r>
+        <w:rPr>
+          <w:rFonts w:hint="eastAsia"/>
+          <w:b/>
+          <w:color w:val="FF0000"/>
+        </w:rPr>
+        <w:t xml:space="preserve">mysql </w:t>
+      </w:r>
+      <w:r>
+        <w:rPr>
+          <w:b/>
+          <w:color w:val="FF0000"/>
+        </w:rPr>
+        <w:t>–</w:t>
+      </w:r>
+      <w:r>
+        <w:rPr>
+          <w:rFonts w:hint="eastAsia"/>
+          <w:b/>
+          <w:color w:val="FF0000"/>
+        </w:rPr>
+        <w:t xml:space="preserve">h </w:t>
+      </w:r>
+      <w:r>
+        <w:rPr>
+          <w:b/>
+          <w:color w:val="FF0000"/>
+        </w:rPr>
+        <w:t>ip –uroot –p</w:t>
+      </w:r>
+    </w:p>
+    <w:p>
+      <w:r>
+        <w:rPr>
+          <w:b/>
+        </w:rPr>
+        <w:t>密码可以直接输在后面</w:t>
+      </w:r>
+      <w:r>
+        <w:rPr>
+          <w:rFonts w:hint="eastAsia"/>
+          <w:b/>
+        </w:rPr>
+        <w:t>，</w:t>
+      </w:r>
+      <w:r>
+        <w:rPr>
+          <w:b/>
+        </w:rPr>
+        <w:t>或者回车再输入</w:t>
+      </w:r>
+      <w:r>
+        <w:rPr>
+          <w:rFonts w:hint="eastAsia"/>
+          <w:b/>
+        </w:rPr>
+        <w:t>。</w:t>
+      </w:r>
+      <w:r>
+        <w:rPr>
+          <w:b/>
+        </w:rPr>
+        <w:t>建议后者</w:t>
+      </w:r>
+      <w:r>
+        <w:rPr>
+          <w:rFonts w:hint="eastAsia"/>
+          <w:b/>
+        </w:rPr>
+        <w:t>。</w:t>
+      </w:r>
     </w:p>
     <w:p>
       <w:r>
@@ -5557,10 +6660,10 @@
           <w:noProof/>
         </w:rPr>
         <w:drawing>
-          <wp:inline distT="0" distB="0" distL="0" distR="0" wp14:anchorId="6C2B3AF2" wp14:editId="518153B8">
-            <wp:extent cx="4542857" cy="552381"/>
-            <wp:effectExtent l="0" t="0" r="0" b="635"/>
-            <wp:docPr id="12" name="图片 12"/>
+          <wp:inline distT="0" distB="0" distL="0" distR="0" wp14:anchorId="2234C2CA" wp14:editId="5D2193AD">
+            <wp:extent cx="4361905" cy="533333"/>
+            <wp:effectExtent l="0" t="0" r="635" b="635"/>
+            <wp:docPr id="5" name="图片 5"/>
             <wp:cNvGraphicFramePr>
               <a:graphicFrameLocks xmlns:a="http://schemas.openxmlformats.org/drawingml/2006/main" noChangeAspect="1"/>
             </wp:cNvGraphicFramePr>
@@ -5580,7 +6683,7 @@
                   <pic:spPr>
                     <a:xfrm>
                       <a:off x="0" y="0"/>
-                      <a:ext cx="4542857" cy="552381"/>
+                      <a:ext cx="4361905" cy="533333"/>
                     </a:xfrm>
                     <a:prstGeom prst="rect">
                       <a:avLst/>
@@ -5595,25 +6698,15 @@
     </w:p>
     <w:p>
       <w:r>
-        <w:t>复杂的命令</w:t>
-      </w:r>
-      <w:r>
-        <w:rPr>
-          <w:rFonts w:hint="eastAsia"/>
-        </w:rPr>
-        <w:t>：（功能一样）</w:t>
-      </w:r>
-    </w:p>
-    <w:p>
-      <w:r>
         <w:rPr>
           <w:noProof/>
         </w:rPr>
+        <w:lastRenderedPageBreak/>
         <w:drawing>
-          <wp:inline distT="0" distB="0" distL="0" distR="0" wp14:anchorId="697592C8" wp14:editId="5E8CF3CC">
-            <wp:extent cx="3371429" cy="266667"/>
-            <wp:effectExtent l="0" t="0" r="635" b="635"/>
-            <wp:docPr id="30" name="图片 30"/>
+          <wp:inline distT="0" distB="0" distL="0" distR="0" wp14:anchorId="6C2B3AF2" wp14:editId="518153B8">
+            <wp:extent cx="4542857" cy="552381"/>
+            <wp:effectExtent l="0" t="0" r="0" b="635"/>
+            <wp:docPr id="12" name="图片 12"/>
             <wp:cNvGraphicFramePr>
               <a:graphicFrameLocks xmlns:a="http://schemas.openxmlformats.org/drawingml/2006/main" noChangeAspect="1"/>
             </wp:cNvGraphicFramePr>
@@ -5633,7 +6726,7 @@
                   <pic:spPr>
                     <a:xfrm>
                       <a:off x="0" y="0"/>
-                      <a:ext cx="3371429" cy="266667"/>
+                      <a:ext cx="4542857" cy="552381"/>
                     </a:xfrm>
                     <a:prstGeom prst="rect">
                       <a:avLst/>
@@ -5648,30 +6741,13 @@
     </w:p>
     <w:p>
       <w:r>
-        <w:t>通过</w:t>
-      </w:r>
-      <w:r>
-        <w:rPr>
-          <w:b/>
-          <w:color w:val="FF0000"/>
-        </w:rPr>
-        <w:t>mysql –help</w:t>
-      </w:r>
-      <w:r>
-        <w:rPr>
-          <w:b/>
-          <w:color w:val="FF0000"/>
-        </w:rPr>
-        <w:t>命令</w:t>
-      </w:r>
-      <w:r>
-        <w:t>获取帮助</w:t>
-      </w:r>
-      <w:r>
-        <w:rPr>
-          <w:rFonts w:hint="eastAsia"/>
-        </w:rPr>
-        <w:t>：</w:t>
+        <w:t>复杂的命令</w:t>
+      </w:r>
+      <w:r>
+        <w:rPr>
+          <w:rFonts w:hint="eastAsia"/>
+        </w:rPr>
+        <w:t>：（功能一样）</w:t>
       </w:r>
     </w:p>
     <w:p>
@@ -5680,10 +6756,10 @@
           <w:noProof/>
         </w:rPr>
         <w:drawing>
-          <wp:inline distT="0" distB="0" distL="0" distR="0" wp14:anchorId="6071BD96" wp14:editId="06831397">
-            <wp:extent cx="4266667" cy="228571"/>
-            <wp:effectExtent l="0" t="0" r="0" b="635"/>
-            <wp:docPr id="31" name="图片 31"/>
+          <wp:inline distT="0" distB="0" distL="0" distR="0" wp14:anchorId="697592C8" wp14:editId="5E8CF3CC">
+            <wp:extent cx="3371429" cy="266667"/>
+            <wp:effectExtent l="0" t="0" r="635" b="635"/>
+            <wp:docPr id="30" name="图片 30"/>
             <wp:cNvGraphicFramePr>
               <a:graphicFrameLocks xmlns:a="http://schemas.openxmlformats.org/drawingml/2006/main" noChangeAspect="1"/>
             </wp:cNvGraphicFramePr>
@@ -5703,7 +6779,7 @@
                   <pic:spPr>
                     <a:xfrm>
                       <a:off x="0" y="0"/>
-                      <a:ext cx="4266667" cy="228571"/>
+                      <a:ext cx="3371429" cy="266667"/>
                     </a:xfrm>
                     <a:prstGeom prst="rect">
                       <a:avLst/>
@@ -5718,15 +6794,42 @@
     </w:p>
     <w:p>
       <w:r>
+        <w:t>通过</w:t>
+      </w:r>
+      <w:r>
+        <w:rPr>
+          <w:b/>
+          <w:color w:val="FF0000"/>
+        </w:rPr>
+        <w:t>mysql –help</w:t>
+      </w:r>
+      <w:r>
+        <w:rPr>
+          <w:b/>
+          <w:color w:val="FF0000"/>
+        </w:rPr>
+        <w:t>命令</w:t>
+      </w:r>
+      <w:r>
+        <w:t>获取帮助</w:t>
+      </w:r>
+      <w:r>
+        <w:rPr>
+          <w:rFonts w:hint="eastAsia"/>
+        </w:rPr>
+        <w:t>：</w:t>
+      </w:r>
+    </w:p>
+    <w:p>
+      <w:r>
         <w:rPr>
           <w:noProof/>
         </w:rPr>
-        <w:lastRenderedPageBreak/>
         <w:drawing>
-          <wp:inline distT="0" distB="0" distL="0" distR="0" wp14:anchorId="6D933123" wp14:editId="42D10F24">
-            <wp:extent cx="2904762" cy="228571"/>
+          <wp:inline distT="0" distB="0" distL="0" distR="0" wp14:anchorId="6071BD96" wp14:editId="06831397">
+            <wp:extent cx="4266667" cy="228571"/>
             <wp:effectExtent l="0" t="0" r="0" b="635"/>
-            <wp:docPr id="32" name="图片 32"/>
+            <wp:docPr id="31" name="图片 31"/>
             <wp:cNvGraphicFramePr>
               <a:graphicFrameLocks xmlns:a="http://schemas.openxmlformats.org/drawingml/2006/main" noChangeAspect="1"/>
             </wp:cNvGraphicFramePr>
@@ -5746,7 +6849,7 @@
                   <pic:spPr>
                     <a:xfrm>
                       <a:off x="0" y="0"/>
-                      <a:ext cx="2904762" cy="228571"/>
+                      <a:ext cx="4266667" cy="228571"/>
                     </a:xfrm>
                     <a:prstGeom prst="rect">
                       <a:avLst/>
@@ -5765,10 +6868,10 @@
           <w:noProof/>
         </w:rPr>
         <w:drawing>
-          <wp:inline distT="0" distB="0" distL="0" distR="0" wp14:anchorId="693EA2A1" wp14:editId="22F1F06D">
-            <wp:extent cx="5274310" cy="462915"/>
-            <wp:effectExtent l="0" t="0" r="2540" b="0"/>
-            <wp:docPr id="33" name="图片 33"/>
+          <wp:inline distT="0" distB="0" distL="0" distR="0" wp14:anchorId="6D933123" wp14:editId="42D10F24">
+            <wp:extent cx="2904762" cy="228571"/>
+            <wp:effectExtent l="0" t="0" r="0" b="635"/>
+            <wp:docPr id="32" name="图片 32"/>
             <wp:cNvGraphicFramePr>
               <a:graphicFrameLocks xmlns:a="http://schemas.openxmlformats.org/drawingml/2006/main" noChangeAspect="1"/>
             </wp:cNvGraphicFramePr>
@@ -5788,6 +6891,48 @@
                   <pic:spPr>
                     <a:xfrm>
                       <a:off x="0" y="0"/>
+                      <a:ext cx="2904762" cy="228571"/>
+                    </a:xfrm>
+                    <a:prstGeom prst="rect">
+                      <a:avLst/>
+                    </a:prstGeom>
+                  </pic:spPr>
+                </pic:pic>
+              </a:graphicData>
+            </a:graphic>
+          </wp:inline>
+        </w:drawing>
+      </w:r>
+    </w:p>
+    <w:p>
+      <w:r>
+        <w:rPr>
+          <w:noProof/>
+        </w:rPr>
+        <w:drawing>
+          <wp:inline distT="0" distB="0" distL="0" distR="0" wp14:anchorId="693EA2A1" wp14:editId="22F1F06D">
+            <wp:extent cx="5274310" cy="462915"/>
+            <wp:effectExtent l="0" t="0" r="2540" b="0"/>
+            <wp:docPr id="33" name="图片 33"/>
+            <wp:cNvGraphicFramePr>
+              <a:graphicFrameLocks xmlns:a="http://schemas.openxmlformats.org/drawingml/2006/main" noChangeAspect="1"/>
+            </wp:cNvGraphicFramePr>
+            <a:graphic xmlns:a="http://schemas.openxmlformats.org/drawingml/2006/main">
+              <a:graphicData uri="http://schemas.openxmlformats.org/drawingml/2006/picture">
+                <pic:pic xmlns:pic="http://schemas.openxmlformats.org/drawingml/2006/picture">
+                  <pic:nvPicPr>
+                    <pic:cNvPr id="1" name=""/>
+                    <pic:cNvPicPr/>
+                  </pic:nvPicPr>
+                  <pic:blipFill>
+                    <a:blip r:embed="rId54"/>
+                    <a:stretch>
+                      <a:fillRect/>
+                    </a:stretch>
+                  </pic:blipFill>
+                  <pic:spPr>
+                    <a:xfrm>
+                      <a:off x="0" y="0"/>
                       <a:ext cx="5274310" cy="462915"/>
                     </a:xfrm>
                     <a:prstGeom prst="rect">
@@ -5862,7 +7007,7 @@
         </w:rPr>
         <w:t>：</w:t>
       </w:r>
-      <w:hyperlink r:id="rId54" w:history="1">
+      <w:hyperlink r:id="rId55" w:history="1">
         <w:r>
           <w:rPr>
             <w:rStyle w:val="ab"/>
@@ -5895,7 +7040,7 @@
                     <pic:cNvPicPr/>
                   </pic:nvPicPr>
                   <pic:blipFill>
-                    <a:blip r:embed="rId55"/>
+                    <a:blip r:embed="rId56"/>
                     <a:stretch>
                       <a:fillRect/>
                     </a:stretch>
@@ -6054,7 +7199,7 @@
         </w:rPr>
         <w:t xml:space="preserve"> </w:t>
       </w:r>
-      <w:hyperlink r:id="rId56" w:history="1">
+      <w:hyperlink r:id="rId57" w:history="1">
         <w:r>
           <w:rPr>
             <w:rStyle w:val="ab"/>
@@ -6103,91 +7248,12 @@
         <w:rPr>
           <w:noProof/>
         </w:rPr>
+        <w:lastRenderedPageBreak/>
         <w:drawing>
           <wp:inline distT="0" distB="0" distL="0" distR="0" wp14:anchorId="38CD7D47" wp14:editId="3E4BEEA6">
             <wp:extent cx="3463213" cy="2752725"/>
             <wp:effectExtent l="0" t="0" r="4445" b="0"/>
             <wp:docPr id="35" name="图片 35"/>
-            <wp:cNvGraphicFramePr>
-              <a:graphicFrameLocks xmlns:a="http://schemas.openxmlformats.org/drawingml/2006/main" noChangeAspect="1"/>
-            </wp:cNvGraphicFramePr>
-            <a:graphic xmlns:a="http://schemas.openxmlformats.org/drawingml/2006/main">
-              <a:graphicData uri="http://schemas.openxmlformats.org/drawingml/2006/picture">
-                <pic:pic xmlns:pic="http://schemas.openxmlformats.org/drawingml/2006/picture">
-                  <pic:nvPicPr>
-                    <pic:cNvPr id="1" name=""/>
-                    <pic:cNvPicPr/>
-                  </pic:nvPicPr>
-                  <pic:blipFill>
-                    <a:blip r:embed="rId57"/>
-                    <a:stretch>
-                      <a:fillRect/>
-                    </a:stretch>
-                  </pic:blipFill>
-                  <pic:spPr>
-                    <a:xfrm>
-                      <a:off x="0" y="0"/>
-                      <a:ext cx="3468062" cy="2756579"/>
-                    </a:xfrm>
-                    <a:prstGeom prst="rect">
-                      <a:avLst/>
-                    </a:prstGeom>
-                  </pic:spPr>
-                </pic:pic>
-              </a:graphicData>
-            </a:graphic>
-          </wp:inline>
-        </w:drawing>
-      </w:r>
-    </w:p>
-    <w:p>
-      <w:pPr>
-        <w:pStyle w:val="2"/>
-        <w:numPr>
-          <w:ilvl w:val="0"/>
-          <w:numId w:val="3"/>
-        </w:numPr>
-        <w:ind w:leftChars="100" w:left="660" w:right="240"/>
-      </w:pPr>
-      <w:r>
-        <w:rPr>
-          <w:rFonts w:hint="eastAsia"/>
-        </w:rPr>
-        <w:lastRenderedPageBreak/>
-        <w:t>打开</w:t>
-      </w:r>
-      <w:r>
-        <w:rPr>
-          <w:rFonts w:hint="eastAsia"/>
-        </w:rPr>
-        <w:t>MySQL</w:t>
-      </w:r>
-      <w:r>
-        <w:t xml:space="preserve"> W</w:t>
-      </w:r>
-      <w:r>
-        <w:rPr>
-          <w:rFonts w:hint="eastAsia"/>
-        </w:rPr>
-        <w:t>orkbench</w:t>
-      </w:r>
-      <w:r>
-        <w:rPr>
-          <w:rFonts w:hint="eastAsia"/>
-        </w:rPr>
-        <w:t>，输入地址，用户名，密码即可连接。</w:t>
-      </w:r>
-    </w:p>
-    <w:p>
-      <w:r>
-        <w:rPr>
-          <w:noProof/>
-        </w:rPr>
-        <w:drawing>
-          <wp:inline distT="0" distB="0" distL="0" distR="0" wp14:anchorId="020F38B1" wp14:editId="1CFE7E5F">
-            <wp:extent cx="4533900" cy="1568251"/>
-            <wp:effectExtent l="0" t="0" r="0" b="0"/>
-            <wp:docPr id="36" name="图片 36"/>
             <wp:cNvGraphicFramePr>
               <a:graphicFrameLocks xmlns:a="http://schemas.openxmlformats.org/drawingml/2006/main" noChangeAspect="1"/>
             </wp:cNvGraphicFramePr>
@@ -6207,6 +7273,85 @@
                   <pic:spPr>
                     <a:xfrm>
                       <a:off x="0" y="0"/>
+                      <a:ext cx="3468062" cy="2756579"/>
+                    </a:xfrm>
+                    <a:prstGeom prst="rect">
+                      <a:avLst/>
+                    </a:prstGeom>
+                  </pic:spPr>
+                </pic:pic>
+              </a:graphicData>
+            </a:graphic>
+          </wp:inline>
+        </w:drawing>
+      </w:r>
+    </w:p>
+    <w:p>
+      <w:pPr>
+        <w:pStyle w:val="2"/>
+        <w:numPr>
+          <w:ilvl w:val="0"/>
+          <w:numId w:val="3"/>
+        </w:numPr>
+        <w:ind w:leftChars="100" w:left="660" w:right="240"/>
+      </w:pPr>
+      <w:r>
+        <w:rPr>
+          <w:rFonts w:hint="eastAsia"/>
+        </w:rPr>
+        <w:t>打开</w:t>
+      </w:r>
+      <w:r>
+        <w:rPr>
+          <w:rFonts w:hint="eastAsia"/>
+        </w:rPr>
+        <w:t>MySQL</w:t>
+      </w:r>
+      <w:r>
+        <w:t xml:space="preserve"> W</w:t>
+      </w:r>
+      <w:r>
+        <w:rPr>
+          <w:rFonts w:hint="eastAsia"/>
+        </w:rPr>
+        <w:t>orkbench</w:t>
+      </w:r>
+      <w:r>
+        <w:rPr>
+          <w:rFonts w:hint="eastAsia"/>
+        </w:rPr>
+        <w:t>，输入地址，用户名，密码即可连接。</w:t>
+      </w:r>
+    </w:p>
+    <w:p>
+      <w:r>
+        <w:rPr>
+          <w:noProof/>
+        </w:rPr>
+        <w:drawing>
+          <wp:inline distT="0" distB="0" distL="0" distR="0" wp14:anchorId="020F38B1" wp14:editId="1CFE7E5F">
+            <wp:extent cx="4533900" cy="1568251"/>
+            <wp:effectExtent l="0" t="0" r="0" b="0"/>
+            <wp:docPr id="36" name="图片 36"/>
+            <wp:cNvGraphicFramePr>
+              <a:graphicFrameLocks xmlns:a="http://schemas.openxmlformats.org/drawingml/2006/main" noChangeAspect="1"/>
+            </wp:cNvGraphicFramePr>
+            <a:graphic xmlns:a="http://schemas.openxmlformats.org/drawingml/2006/main">
+              <a:graphicData uri="http://schemas.openxmlformats.org/drawingml/2006/picture">
+                <pic:pic xmlns:pic="http://schemas.openxmlformats.org/drawingml/2006/picture">
+                  <pic:nvPicPr>
+                    <pic:cNvPr id="1" name=""/>
+                    <pic:cNvPicPr/>
+                  </pic:nvPicPr>
+                  <pic:blipFill>
+                    <a:blip r:embed="rId59"/>
+                    <a:stretch>
+                      <a:fillRect/>
+                    </a:stretch>
+                  </pic:blipFill>
+                  <pic:spPr>
+                    <a:xfrm>
+                      <a:off x="0" y="0"/>
                       <a:ext cx="4543235" cy="1571480"/>
                     </a:xfrm>
                     <a:prstGeom prst="rect">
@@ -6331,7 +7476,7 @@
         </w:rPr>
         <w:t xml:space="preserve"> </w:t>
       </w:r>
-      <w:hyperlink r:id="rId59" w:history="1">
+      <w:hyperlink r:id="rId60" w:history="1">
         <w:r>
           <w:rPr>
             <w:rStyle w:val="ab"/>
@@ -6359,7 +7504,7 @@
         </w:rPr>
         <w:t xml:space="preserve"> </w:t>
       </w:r>
-      <w:hyperlink r:id="rId60" w:history="1">
+      <w:hyperlink r:id="rId61" w:history="1">
         <w:r>
           <w:rPr>
             <w:rStyle w:val="ab"/>
@@ -6406,7 +7551,7 @@
                     <pic:cNvPicPr/>
                   </pic:nvPicPr>
                   <pic:blipFill>
-                    <a:blip r:embed="rId61"/>
+                    <a:blip r:embed="rId62"/>
                     <a:stretch>
                       <a:fillRect/>
                     </a:stretch>
@@ -6443,6 +7588,7 @@
         <w:rPr>
           <w:noProof/>
         </w:rPr>
+        <w:lastRenderedPageBreak/>
         <w:drawing>
           <wp:inline distT="0" distB="0" distL="0" distR="0" wp14:anchorId="714BE044" wp14:editId="06E77B08">
             <wp:extent cx="3143250" cy="1011412"/>
@@ -6459,7 +7605,7 @@
                     <pic:cNvPicPr/>
                   </pic:nvPicPr>
                   <pic:blipFill>
-                    <a:blip r:embed="rId62"/>
+                    <a:blip r:embed="rId63"/>
                     <a:stretch>
                       <a:fillRect/>
                     </a:stretch>
@@ -7732,6 +8878,19 @@
     <w:basedOn w:val="a0"/>
     <w:rsid w:val="00C84AA9"/>
   </w:style>
+  <w:style w:type="character" w:styleId="HTML">
+    <w:name w:val="HTML Code"/>
+    <w:basedOn w:val="a0"/>
+    <w:uiPriority w:val="99"/>
+    <w:semiHidden/>
+    <w:unhideWhenUsed/>
+    <w:rsid w:val="00A7078A"/>
+    <w:rPr>
+      <w:rFonts w:ascii="宋体" w:eastAsia="宋体" w:hAnsi="宋体" w:cs="宋体"/>
+      <w:sz w:val="24"/>
+      <w:szCs w:val="24"/>
+    </w:rPr>
+  </w:style>
 </w:styles>
 </file>
 
